--- a/1 - Projektleitung/3 - Präsentationen und Berichte/20150523-AbgabeAufgabe3.docx
+++ b/1 - Projektleitung/3 - Präsentationen und Berichte/20150523-AbgabeAufgabe3.docx
@@ -517,10 +517,10 @@
       </w:tblPr>
       <w:tblGrid>
         <w:gridCol w:w="1053"/>
-        <w:gridCol w:w="1491"/>
-        <w:gridCol w:w="1266"/>
-        <w:gridCol w:w="1708"/>
-        <w:gridCol w:w="3544"/>
+        <w:gridCol w:w="1329"/>
+        <w:gridCol w:w="1584"/>
+        <w:gridCol w:w="1704"/>
+        <w:gridCol w:w="3392"/>
       </w:tblGrid>
       <w:tr>
         <w:trPr/>
@@ -547,7 +547,7 @@
         </w:tc>
         <w:tc>
           <w:tcPr>
-            <w:tcW w:w="1491" w:type="dxa"/>
+            <w:tcW w:w="1329" w:type="dxa"/>
             <w:tcBorders/>
             <w:shd w:fill="auto" w:val="clear"/>
             <w:tcMar>
@@ -568,7 +568,7 @@
         </w:tc>
         <w:tc>
           <w:tcPr>
-            <w:tcW w:w="1266" w:type="dxa"/>
+            <w:tcW w:w="1584" w:type="dxa"/>
             <w:tcBorders/>
             <w:shd w:fill="auto" w:val="clear"/>
             <w:tcMar>
@@ -589,7 +589,7 @@
         </w:tc>
         <w:tc>
           <w:tcPr>
-            <w:tcW w:w="1708" w:type="dxa"/>
+            <w:tcW w:w="1704" w:type="dxa"/>
             <w:tcBorders/>
             <w:shd w:fill="auto" w:val="clear"/>
             <w:tcMar>
@@ -610,7 +610,7 @@
         </w:tc>
         <w:tc>
           <w:tcPr>
-            <w:tcW w:w="3544" w:type="dxa"/>
+            <w:tcW w:w="3392" w:type="dxa"/>
             <w:tcBorders/>
             <w:shd w:fill="auto" w:val="clear"/>
             <w:tcMar>
@@ -655,7 +655,7 @@
         </w:tc>
         <w:tc>
           <w:tcPr>
-            <w:tcW w:w="1491" w:type="dxa"/>
+            <w:tcW w:w="1329" w:type="dxa"/>
             <w:tcBorders/>
             <w:shd w:fill="auto" w:val="clear"/>
             <w:tcMar>
@@ -676,7 +676,7 @@
         </w:tc>
         <w:tc>
           <w:tcPr>
-            <w:tcW w:w="1266" w:type="dxa"/>
+            <w:tcW w:w="1584" w:type="dxa"/>
             <w:tcBorders/>
             <w:shd w:fill="auto" w:val="clear"/>
             <w:tcMar>
@@ -701,7 +701,7 @@
         </w:tc>
         <w:tc>
           <w:tcPr>
-            <w:tcW w:w="1708" w:type="dxa"/>
+            <w:tcW w:w="1704" w:type="dxa"/>
             <w:tcBorders/>
             <w:shd w:fill="auto" w:val="clear"/>
             <w:tcMar>
@@ -722,7 +722,7 @@
         </w:tc>
         <w:tc>
           <w:tcPr>
-            <w:tcW w:w="3544" w:type="dxa"/>
+            <w:tcW w:w="3392" w:type="dxa"/>
             <w:tcBorders/>
             <w:shd w:fill="auto" w:val="clear"/>
             <w:tcMar>
@@ -761,12 +761,17 @@
             </w:pPr>
             <w:r>
               <w:rPr/>
+              <w:t>0.</w:t>
+            </w:r>
+            <w:r>
+              <w:rPr/>
+              <w:t>2</w:t>
             </w:r>
           </w:p>
         </w:tc>
         <w:tc>
           <w:tcPr>
-            <w:tcW w:w="1491" w:type="dxa"/>
+            <w:tcW w:w="1329" w:type="dxa"/>
             <w:tcBorders/>
             <w:shd w:fill="auto" w:val="clear"/>
             <w:tcMar>
@@ -781,12 +786,13 @@
             </w:pPr>
             <w:r>
               <w:rPr/>
+              <w:t>In Arbeit</w:t>
             </w:r>
           </w:p>
         </w:tc>
         <w:tc>
           <w:tcPr>
-            <w:tcW w:w="1266" w:type="dxa"/>
+            <w:tcW w:w="1584" w:type="dxa"/>
             <w:tcBorders/>
             <w:shd w:fill="auto" w:val="clear"/>
             <w:tcMar>
@@ -801,12 +807,17 @@
             </w:pPr>
             <w:r>
               <w:rPr/>
+              <w:t>23</w:t>
+            </w:r>
+            <w:r>
+              <w:rPr/>
+              <w:t>.05.2015</w:t>
             </w:r>
           </w:p>
         </w:tc>
         <w:tc>
           <w:tcPr>
-            <w:tcW w:w="1708" w:type="dxa"/>
+            <w:tcW w:w="1704" w:type="dxa"/>
             <w:tcBorders/>
             <w:shd w:fill="auto" w:val="clear"/>
             <w:tcMar>
@@ -821,12 +832,13 @@
             </w:pPr>
             <w:r>
               <w:rPr/>
+              <w:t>Torben Haug</w:t>
             </w:r>
           </w:p>
         </w:tc>
         <w:tc>
           <w:tcPr>
-            <w:tcW w:w="3544" w:type="dxa"/>
+            <w:tcW w:w="3392" w:type="dxa"/>
             <w:tcBorders/>
             <w:shd w:fill="auto" w:val="clear"/>
             <w:tcMar>
@@ -841,6 +853,7 @@
             </w:pPr>
             <w:r>
               <w:rPr/>
+              <w:t>QS/Testen</w:t>
             </w:r>
           </w:p>
         </w:tc>
@@ -869,7 +882,7 @@
         </w:tc>
         <w:tc>
           <w:tcPr>
-            <w:tcW w:w="1491" w:type="dxa"/>
+            <w:tcW w:w="1329" w:type="dxa"/>
             <w:tcBorders/>
             <w:shd w:fill="auto" w:val="clear"/>
             <w:tcMar>
@@ -889,7 +902,7 @@
         </w:tc>
         <w:tc>
           <w:tcPr>
-            <w:tcW w:w="1266" w:type="dxa"/>
+            <w:tcW w:w="1584" w:type="dxa"/>
             <w:tcBorders/>
             <w:shd w:fill="auto" w:val="clear"/>
             <w:tcMar>
@@ -909,7 +922,7 @@
         </w:tc>
         <w:tc>
           <w:tcPr>
-            <w:tcW w:w="1708" w:type="dxa"/>
+            <w:tcW w:w="1704" w:type="dxa"/>
             <w:tcBorders/>
             <w:shd w:fill="auto" w:val="clear"/>
             <w:tcMar>
@@ -929,7 +942,7 @@
         </w:tc>
         <w:tc>
           <w:tcPr>
-            <w:tcW w:w="3544" w:type="dxa"/>
+            <w:tcW w:w="3392" w:type="dxa"/>
             <w:tcBorders/>
             <w:shd w:fill="auto" w:val="clear"/>
             <w:tcMar>
@@ -972,7 +985,7 @@
         </w:tc>
         <w:tc>
           <w:tcPr>
-            <w:tcW w:w="1491" w:type="dxa"/>
+            <w:tcW w:w="1329" w:type="dxa"/>
             <w:tcBorders/>
             <w:shd w:fill="auto" w:val="clear"/>
             <w:tcMar>
@@ -992,7 +1005,7 @@
         </w:tc>
         <w:tc>
           <w:tcPr>
-            <w:tcW w:w="1266" w:type="dxa"/>
+            <w:tcW w:w="1584" w:type="dxa"/>
             <w:tcBorders/>
             <w:shd w:fill="auto" w:val="clear"/>
             <w:tcMar>
@@ -1012,7 +1025,7 @@
         </w:tc>
         <w:tc>
           <w:tcPr>
-            <w:tcW w:w="1708" w:type="dxa"/>
+            <w:tcW w:w="1704" w:type="dxa"/>
             <w:tcBorders/>
             <w:shd w:fill="auto" w:val="clear"/>
             <w:tcMar>
@@ -1032,7 +1045,7 @@
         </w:tc>
         <w:tc>
           <w:tcPr>
-            <w:tcW w:w="3544" w:type="dxa"/>
+            <w:tcW w:w="3392" w:type="dxa"/>
             <w:tcBorders/>
             <w:shd w:fill="auto" w:val="clear"/>
             <w:tcMar>
@@ -1058,7 +1071,7 @@
           <w:docPartGallery w:val="Table of Contents"/>
           <w:docPartUnique w:val=""/>
         </w:docPartObj>
-        <w:id w:val="193206131"/>
+        <w:id w:val="127691494"/>
       </w:sdtPr>
       <w:sdtContent>
         <w:p>
@@ -1168,7 +1181,7 @@
             </w:tabs>
             <w:rPr/>
           </w:pPr>
-          <w:hyperlink w:anchor="__RefHeading___Toc668_695674074">
+          <w:hyperlink w:anchor="__RefHeading___Toc1112_695674074">
             <w:r>
               <w:rPr>
                 <w:rStyle w:val="Style"/>
@@ -1187,12 +1200,12 @@
             </w:tabs>
             <w:rPr/>
           </w:pPr>
-          <w:hyperlink w:anchor="__RefHeading___Toc670_695674074">
+          <w:hyperlink w:anchor="__RefHeading___Toc668_695674074">
             <w:r>
               <w:rPr>
                 <w:rStyle w:val="Style"/>
               </w:rPr>
-              <w:t>2. Java Code Konvention</w:t>
+              <w:t>2. QS/Testen</w:t>
               <w:tab/>
               <w:t>5</w:t>
             </w:r>
@@ -1206,12 +1219,12 @@
             </w:tabs>
             <w:rPr/>
           </w:pPr>
-          <w:hyperlink w:anchor="__RefHeading___Toc672_695674074">
+          <w:hyperlink w:anchor="__RefHeading___Toc1889_695674074">
             <w:r>
               <w:rPr>
                 <w:rStyle w:val="Style"/>
               </w:rPr>
-              <w:t>2.1. TODO’s und FIXME</w:t>
+              <w:t>2.1. Komponententests</w:t>
               <w:tab/>
               <w:t>5</w:t>
             </w:r>
@@ -1225,12 +1238,12 @@
             </w:tabs>
             <w:rPr/>
           </w:pPr>
-          <w:hyperlink w:anchor="__RefHeading___Toc674_695674074">
+          <w:hyperlink w:anchor="__RefHeading___Toc1891_695674074">
             <w:r>
               <w:rPr>
                 <w:rStyle w:val="Style"/>
               </w:rPr>
-              <w:t>2.2. Imports</w:t>
+              <w:t>2.2. Integrationstests</w:t>
               <w:tab/>
               <w:t>5</w:t>
             </w:r>
@@ -1244,12 +1257,12 @@
             </w:tabs>
             <w:rPr/>
           </w:pPr>
-          <w:hyperlink w:anchor="__RefHeading___Toc676_695674074">
+          <w:hyperlink w:anchor="__RefHeading___Toc1893_695674074">
             <w:r>
               <w:rPr>
                 <w:rStyle w:val="Style"/>
               </w:rPr>
-              <w:t>2.3. Reihenfolge der Modefier</w:t>
+              <w:t>2.3. Systemtests</w:t>
               <w:tab/>
               <w:t>5</w:t>
             </w:r>
@@ -1263,166 +1276,14 @@
             </w:tabs>
             <w:rPr/>
           </w:pPr>
-          <w:hyperlink w:anchor="__RefHeading___Toc678_695674074">
+          <w:hyperlink w:anchor="__RefHeading___Toc1895_695674074">
             <w:r>
               <w:rPr>
                 <w:rStyle w:val="Style"/>
               </w:rPr>
-              <w:t>2.4. Konstanten, Variablen und Parameter</w:t>
+              <w:t>2.4. Abnahmetests</w:t>
               <w:tab/>
               <w:t>5</w:t>
-            </w:r>
-          </w:hyperlink>
-        </w:p>
-        <w:p>
-          <w:pPr>
-            <w:pStyle w:val="Inhaltsverzeichnis2"/>
-            <w:tabs>
-              <w:tab w:val="right" w:pos="9072" w:leader="dot"/>
-            </w:tabs>
-            <w:rPr/>
-          </w:pPr>
-          <w:hyperlink w:anchor="__RefHeading___Toc680_695674074">
-            <w:r>
-              <w:rPr>
-                <w:rStyle w:val="Style"/>
-              </w:rPr>
-              <w:t>2.5. Methoden</w:t>
-              <w:tab/>
-              <w:t>5</w:t>
-            </w:r>
-          </w:hyperlink>
-        </w:p>
-        <w:p>
-          <w:pPr>
-            <w:pStyle w:val="Inhaltsverzeichnis2"/>
-            <w:tabs>
-              <w:tab w:val="right" w:pos="9072" w:leader="dot"/>
-            </w:tabs>
-            <w:rPr/>
-          </w:pPr>
-          <w:hyperlink w:anchor="__RefHeading___Toc682_695674074">
-            <w:r>
-              <w:rPr>
-                <w:rStyle w:val="Style"/>
-              </w:rPr>
-              <w:t>2.6. Codelänge</w:t>
-              <w:tab/>
-              <w:t>5</w:t>
-            </w:r>
-          </w:hyperlink>
-        </w:p>
-        <w:p>
-          <w:pPr>
-            <w:pStyle w:val="Inhaltsverzeichnis2"/>
-            <w:tabs>
-              <w:tab w:val="right" w:pos="9072" w:leader="dot"/>
-            </w:tabs>
-            <w:rPr/>
-          </w:pPr>
-          <w:hyperlink w:anchor="__RefHeading___Toc684_695674074">
-            <w:r>
-              <w:rPr>
-                <w:rStyle w:val="Style"/>
-              </w:rPr>
-              <w:t>2.7. Klammern</w:t>
-              <w:tab/>
-              <w:t>6</w:t>
-            </w:r>
-          </w:hyperlink>
-        </w:p>
-        <w:p>
-          <w:pPr>
-            <w:pStyle w:val="Inhaltsverzeichnis2"/>
-            <w:tabs>
-              <w:tab w:val="right" w:pos="9072" w:leader="dot"/>
-            </w:tabs>
-            <w:rPr/>
-          </w:pPr>
-          <w:hyperlink w:anchor="__RefHeading___Toc686_695674074">
-            <w:r>
-              <w:rPr>
-                <w:rStyle w:val="Style"/>
-              </w:rPr>
-              <w:t>2.8. Whitespace</w:t>
-              <w:tab/>
-              <w:t>6</w:t>
-            </w:r>
-          </w:hyperlink>
-        </w:p>
-        <w:p>
-          <w:pPr>
-            <w:pStyle w:val="Inhaltsverzeichnis1"/>
-            <w:tabs>
-              <w:tab w:val="right" w:pos="9072" w:leader="dot"/>
-            </w:tabs>
-            <w:rPr/>
-          </w:pPr>
-          <w:hyperlink w:anchor="__RefHeading___Toc688_695674074">
-            <w:r>
-              <w:rPr>
-                <w:rStyle w:val="Style"/>
-              </w:rPr>
-              <w:t>3. HTML Code Konvention</w:t>
-              <w:tab/>
-              <w:t>6</w:t>
-            </w:r>
-          </w:hyperlink>
-        </w:p>
-        <w:p>
-          <w:pPr>
-            <w:pStyle w:val="Inhaltsverzeichnis1"/>
-            <w:tabs>
-              <w:tab w:val="right" w:pos="9072" w:leader="dot"/>
-            </w:tabs>
-            <w:rPr/>
-          </w:pPr>
-          <w:hyperlink w:anchor="__RefHeading___Toc690_695674074">
-            <w:r>
-              <w:rPr>
-                <w:rStyle w:val="Style"/>
-              </w:rPr>
-              <w:t>4. Test Konvention</w:t>
-              <w:tab/>
-              <w:t>6</w:t>
-            </w:r>
-          </w:hyperlink>
-        </w:p>
-        <w:p>
-          <w:pPr>
-            <w:pStyle w:val="Inhaltsverzeichnis1"/>
-            <w:tabs>
-              <w:tab w:val="right" w:pos="9072" w:leader="dot"/>
-            </w:tabs>
-            <w:rPr/>
-          </w:pPr>
-          <w:hyperlink w:anchor="__RefHeading___Toc692_695674074">
-            <w:r>
-              <w:rPr>
-                <w:rStyle w:val="Style"/>
-              </w:rPr>
-              <w:t>5. Dokumentation Konvention</w:t>
-              <w:tab/>
-              <w:t>6</w:t>
-            </w:r>
-          </w:hyperlink>
-        </w:p>
-        <w:p>
-          <w:pPr>
-            <w:pStyle w:val="Inhaltsverzeichnis1"/>
-            <w:tabs>
-              <w:tab w:val="right" w:pos="9072" w:leader="dot"/>
-            </w:tabs>
-            <w:rPr/>
-          </w:pPr>
-          <w:hyperlink w:anchor="__RefHeading___Toc694_695674074">
-            <w:r>
-              <w:rPr>
-                <w:rStyle w:val="Style"/>
-              </w:rPr>
-              <w:t>6. Literatur</w:t>
-              <w:tab/>
-              <w:t>7</w:t>
             </w:r>
           </w:hyperlink>
           <w:r>
@@ -1467,7 +1328,7 @@
         <w:pStyle w:val="Berschrift1"/>
         <w:numPr>
           <w:ilvl w:val="0"/>
-          <w:numId w:val="2"/>
+          <w:numId w:val="1"/>
         </w:numPr>
         <w:rPr/>
       </w:pPr>
@@ -1483,7 +1344,7 @@
         <w:pStyle w:val="Berschrift2"/>
         <w:numPr>
           <w:ilvl w:val="1"/>
-          <w:numId w:val="2"/>
+          <w:numId w:val="1"/>
         </w:numPr>
         <w:rPr/>
       </w:pPr>
@@ -1510,7 +1371,7 @@
         <w:pStyle w:val="Berschrift2"/>
         <w:numPr>
           <w:ilvl w:val="1"/>
-          <w:numId w:val="2"/>
+          <w:numId w:val="1"/>
         </w:numPr>
         <w:rPr/>
       </w:pPr>
@@ -1537,11 +1398,11 @@
         <w:pStyle w:val="Berschrift2"/>
         <w:numPr>
           <w:ilvl w:val="1"/>
-          <w:numId w:val="2"/>
+          <w:numId w:val="1"/>
         </w:numPr>
         <w:rPr/>
       </w:pPr>
-      <w:bookmarkStart w:id="3" w:name="__RefHeading___Toc668_695674074"/>
+      <w:bookmarkStart w:id="3" w:name="__RefHeading___Toc1112_695674074"/>
       <w:bookmarkEnd w:id="3"/>
       <w:r>
         <w:rPr/>
@@ -1550,8 +1411,15 @@
     </w:p>
     <w:p>
       <w:pPr>
-        <w:pStyle w:val="Normal"/>
-        <w:ind w:hanging="0"/>
+        <w:pStyle w:val="Berschrift2"/>
+        <w:keepLines/>
+        <w:widowControl/>
+        <w:numPr>
+          <w:ilvl w:val="0"/>
+          <w:numId w:val="0"/>
+        </w:numPr>
+        <w:jc w:val="left"/>
+        <w:outlineLvl w:val="1"/>
         <w:rPr/>
       </w:pPr>
       <w:r>
@@ -1609,6 +1477,218 @@
           </wp:anchor>
         </w:drawing>
       </w:r>
+      <w:r>
+        <w:br w:type="page"/>
+      </w:r>
+    </w:p>
+    <w:p>
+      <w:pPr>
+        <w:pStyle w:val="Berschrift1"/>
+        <w:numPr>
+          <w:ilvl w:val="0"/>
+          <w:numId w:val="1"/>
+        </w:numPr>
+        <w:rPr/>
+      </w:pPr>
+      <w:bookmarkStart w:id="4" w:name="__RefHeading___Toc668_695674074"/>
+      <w:bookmarkEnd w:id="4"/>
+      <w:r>
+        <w:rPr/>
+        <w:t>QS/Testen</w:t>
+      </w:r>
+    </w:p>
+    <w:p>
+      <w:pPr>
+        <w:pStyle w:val="Berschrift2"/>
+        <w:numPr>
+          <w:ilvl w:val="1"/>
+          <w:numId w:val="1"/>
+        </w:numPr>
+        <w:rPr/>
+      </w:pPr>
+      <w:bookmarkStart w:id="5" w:name="__RefHeading___Toc1889_695674074"/>
+      <w:bookmarkEnd w:id="5"/>
+      <w:r>
+        <w:rPr/>
+        <w:t>Komponententests</w:t>
+      </w:r>
+    </w:p>
+    <w:p>
+      <w:pPr>
+        <w:pStyle w:val="Normal"/>
+        <w:widowControl/>
+        <w:bidi w:val="0"/>
+        <w:ind w:left="624" w:right="0" w:hanging="0"/>
+        <w:jc w:val="left"/>
+        <w:rPr/>
+      </w:pPr>
+      <w:r>
+        <w:rPr/>
+        <w:t xml:space="preserve">Es werden die einzelnen Module des Projekts getestet. </w:t>
+        <w:br/>
+        <w:t>Siehe Anhang Komponenttests.</w:t>
+      </w:r>
+    </w:p>
+    <w:p>
+      <w:pPr>
+        <w:pStyle w:val="Berschrift2"/>
+        <w:numPr>
+          <w:ilvl w:val="1"/>
+          <w:numId w:val="1"/>
+        </w:numPr>
+        <w:rPr/>
+      </w:pPr>
+      <w:bookmarkStart w:id="6" w:name="__RefHeading___Toc1891_695674074"/>
+      <w:bookmarkEnd w:id="6"/>
+      <w:r>
+        <w:rPr/>
+        <w:t>Integrationstests</w:t>
+      </w:r>
+    </w:p>
+    <w:p>
+      <w:pPr>
+        <w:pStyle w:val="Normal"/>
+        <w:widowControl/>
+        <w:bidi w:val="0"/>
+        <w:ind w:left="624" w:right="0" w:hanging="0"/>
+        <w:jc w:val="left"/>
+        <w:rPr/>
+      </w:pPr>
+      <w:r>
+        <w:rPr/>
+        <w:t>Es wird das Zusammenspiel mehrerer Komponenten getestet.</w:t>
+        <w:br/>
+        <w:t>Siehe Anhang Integrationstests</w:t>
+      </w:r>
+    </w:p>
+    <w:p>
+      <w:pPr>
+        <w:pStyle w:val="Berschrift2"/>
+        <w:numPr>
+          <w:ilvl w:val="1"/>
+          <w:numId w:val="1"/>
+        </w:numPr>
+        <w:rPr/>
+      </w:pPr>
+      <w:bookmarkStart w:id="7" w:name="__RefHeading___Toc1893_695674074"/>
+      <w:bookmarkEnd w:id="7"/>
+      <w:r>
+        <w:rPr/>
+        <w:t>Systemtests</w:t>
+      </w:r>
+    </w:p>
+    <w:p>
+      <w:pPr>
+        <w:pStyle w:val="Normal"/>
+        <w:widowControl/>
+        <w:bidi w:val="0"/>
+        <w:ind w:left="624" w:right="0" w:hanging="0"/>
+        <w:jc w:val="left"/>
+        <w:rPr/>
+      </w:pPr>
+      <w:r>
+        <w:rPr/>
+        <w:t xml:space="preserve">Ein Systemtest, </w:t>
+      </w:r>
+      <w:r>
+        <w:rPr/>
+        <w:t>der das System als ganzes Testet,</w:t>
+      </w:r>
+      <w:r>
+        <w:rPr/>
+        <w:t xml:space="preserve"> kann von uns nicht Automatisiert durchgeführt werden, da:</w:t>
+      </w:r>
+    </w:p>
+    <w:p>
+      <w:pPr>
+        <w:pStyle w:val="Normal"/>
+        <w:widowControl/>
+        <w:numPr>
+          <w:ilvl w:val="0"/>
+          <w:numId w:val="2"/>
+        </w:numPr>
+        <w:bidi w:val="0"/>
+        <w:ind w:left="1134" w:right="0" w:hanging="454"/>
+        <w:jc w:val="left"/>
+        <w:rPr/>
+      </w:pPr>
+      <w:r>
+        <w:rPr/>
+        <w:t>Teile des Produkts händisch getestet werden (siehe Qualitätskonzept Kapitel 4).</w:t>
+      </w:r>
+    </w:p>
+    <w:p>
+      <w:pPr>
+        <w:pStyle w:val="Normal"/>
+        <w:widowControl/>
+        <w:numPr>
+          <w:ilvl w:val="0"/>
+          <w:numId w:val="2"/>
+        </w:numPr>
+        <w:bidi w:val="0"/>
+        <w:ind w:left="1134" w:right="0" w:hanging="454"/>
+        <w:jc w:val="left"/>
+        <w:rPr/>
+      </w:pPr>
+      <w:r>
+        <w:rPr/>
+        <w:t>Teile des gesamt Systems (CRM) auf einem aus dem Internet, und somit durch TravisCI nicht erreichbar ist.</w:t>
+      </w:r>
+    </w:p>
+    <w:p>
+      <w:pPr>
+        <w:pStyle w:val="Normal"/>
+        <w:widowControl/>
+        <w:numPr>
+          <w:ilvl w:val="0"/>
+          <w:numId w:val="0"/>
+        </w:numPr>
+        <w:bidi w:val="0"/>
+        <w:jc w:val="left"/>
+        <w:rPr/>
+      </w:pPr>
+      <w:r>
+        <w:rPr/>
+        <w:t>Daraus folgt, dass Systemtests, wie die Integration in das CRM händisch erfolgen muss.</w:t>
+        <w:br/>
+        <w:t>Die durchgeführten Controllertests kommen einem Systemtest wohl am nächsten, da sie zumindest unser Backend als ganzes Testen.</w:t>
+        <w:br/>
+        <w:t>Siehe Anhang Systemtests.</w:t>
+      </w:r>
+    </w:p>
+    <w:p>
+      <w:pPr>
+        <w:pStyle w:val="Berschrift2"/>
+        <w:numPr>
+          <w:ilvl w:val="1"/>
+          <w:numId w:val="1"/>
+        </w:numPr>
+        <w:rPr/>
+      </w:pPr>
+      <w:bookmarkStart w:id="8" w:name="__RefHeading___Toc1895_695674074"/>
+      <w:bookmarkEnd w:id="8"/>
+      <w:r>
+        <w:rPr/>
+        <w:t>Abnahmetests</w:t>
+      </w:r>
+    </w:p>
+    <w:p>
+      <w:pPr>
+        <w:pStyle w:val="Normal"/>
+        <w:widowControl/>
+        <w:bidi w:val="0"/>
+        <w:ind w:left="624" w:right="0" w:hanging="0"/>
+        <w:jc w:val="left"/>
+        <w:rPr/>
+      </w:pPr>
+      <w:r>
+        <w:rPr/>
+        <w:t>//</w:t>
+      </w:r>
+      <w:r>
+        <w:rPr/>
+        <w:t>TODO</w:t>
+      </w:r>
     </w:p>
     <w:sectPr>
       <w:footerReference w:type="default" r:id="rId4"/>
@@ -1633,7 +1713,7 @@
         <w:docPartGallery w:val="Page Numbers (Bottom of Page)"/>
         <w:docPartUnique w:val=""/>
       </w:docPartObj>
-      <w:id w:val="574193356"/>
+      <w:id w:val="1036299034"/>
     </w:sdtPr>
     <w:sdtContent>
       <w:p>
@@ -1657,7 +1737,7 @@
           <w:fldChar w:fldCharType="separate"/>
         </w:r>
         <w:r>
-          <w:t>4</w:t>
+          <w:t>5</w:t>
         </w:r>
         <w:r>
           <w:fldChar w:fldCharType="end"/>
@@ -1779,82 +1859,109 @@
     <w:lvl w:ilvl="0">
       <w:start w:val="1"/>
       <w:numFmt w:val="decimal"/>
-      <w:lvlText w:val="%1"/>
+      <w:lvlText w:val="%1)"/>
       <w:lvlJc w:val="left"/>
       <w:pPr>
-        <w:ind w:left="432" w:hanging="432"/>
+        <w:tabs>
+          <w:tab w:val="num" w:pos="720"/>
+        </w:tabs>
+        <w:ind w:left="720" w:hanging="360"/>
       </w:pPr>
     </w:lvl>
     <w:lvl w:ilvl="1">
       <w:start w:val="1"/>
       <w:numFmt w:val="decimal"/>
-      <w:lvlText w:val="%1.%2"/>
+      <w:lvlText w:val="%2)"/>
       <w:lvlJc w:val="left"/>
       <w:pPr>
-        <w:ind w:left="576" w:hanging="576"/>
+        <w:tabs>
+          <w:tab w:val="num" w:pos="1080"/>
+        </w:tabs>
+        <w:ind w:left="1080" w:hanging="360"/>
       </w:pPr>
     </w:lvl>
     <w:lvl w:ilvl="2">
       <w:start w:val="1"/>
       <w:numFmt w:val="decimal"/>
-      <w:lvlText w:val="%1.%2.%3"/>
+      <w:lvlText w:val="%3)"/>
       <w:lvlJc w:val="left"/>
       <w:pPr>
-        <w:ind w:left="720" w:hanging="720"/>
+        <w:tabs>
+          <w:tab w:val="num" w:pos="1440"/>
+        </w:tabs>
+        <w:ind w:left="1440" w:hanging="360"/>
       </w:pPr>
     </w:lvl>
     <w:lvl w:ilvl="3">
       <w:start w:val="1"/>
       <w:numFmt w:val="decimal"/>
-      <w:lvlText w:val="%1.%2.%3.%4"/>
+      <w:lvlText w:val="%4)"/>
       <w:lvlJc w:val="left"/>
       <w:pPr>
-        <w:ind w:left="864" w:hanging="864"/>
+        <w:tabs>
+          <w:tab w:val="num" w:pos="1800"/>
+        </w:tabs>
+        <w:ind w:left="1800" w:hanging="360"/>
       </w:pPr>
     </w:lvl>
     <w:lvl w:ilvl="4">
       <w:start w:val="1"/>
       <w:numFmt w:val="decimal"/>
-      <w:lvlText w:val="%1.%2.%3.%4.%5"/>
+      <w:lvlText w:val="%5)"/>
       <w:lvlJc w:val="left"/>
       <w:pPr>
-        <w:ind w:left="1008" w:hanging="1008"/>
+        <w:tabs>
+          <w:tab w:val="num" w:pos="2160"/>
+        </w:tabs>
+        <w:ind w:left="2160" w:hanging="360"/>
       </w:pPr>
     </w:lvl>
     <w:lvl w:ilvl="5">
       <w:start w:val="1"/>
       <w:numFmt w:val="decimal"/>
-      <w:lvlText w:val="%1.%2.%3.%4.%5.%6"/>
+      <w:lvlText w:val="%6)"/>
       <w:lvlJc w:val="left"/>
       <w:pPr>
-        <w:ind w:left="1152" w:hanging="1152"/>
+        <w:tabs>
+          <w:tab w:val="num" w:pos="2520"/>
+        </w:tabs>
+        <w:ind w:left="2520" w:hanging="360"/>
       </w:pPr>
     </w:lvl>
     <w:lvl w:ilvl="6">
       <w:start w:val="1"/>
       <w:numFmt w:val="decimal"/>
-      <w:lvlText w:val="%1.%2.%3.%4.%5.%6.%7"/>
+      <w:lvlText w:val="%7)"/>
       <w:lvlJc w:val="left"/>
       <w:pPr>
-        <w:ind w:left="1296" w:hanging="1296"/>
+        <w:tabs>
+          <w:tab w:val="num" w:pos="2880"/>
+        </w:tabs>
+        <w:ind w:left="2880" w:hanging="360"/>
       </w:pPr>
     </w:lvl>
     <w:lvl w:ilvl="7">
       <w:start w:val="1"/>
       <w:numFmt w:val="decimal"/>
-      <w:lvlText w:val="%1.%2.%3.%4.%5.%6.%7.%8"/>
+      <w:lvlText w:val="%8)"/>
       <w:lvlJc w:val="left"/>
       <w:pPr>
-        <w:ind w:left="1440" w:hanging="1440"/>
+        <w:tabs>
+          <w:tab w:val="num" w:pos="3240"/>
+        </w:tabs>
+        <w:ind w:left="3240" w:hanging="360"/>
       </w:pPr>
     </w:lvl>
     <w:lvl w:ilvl="8">
       <w:start w:val="1"/>
       <w:numFmt w:val="decimal"/>
-      <w:lvlText w:val="%1.%2.%3.%4.%5.%6.%7.%8.%9"/>
+      <w:lvlText w:val="%9)"/>
       <w:lvlJc w:val="left"/>
       <w:pPr>
-        <w:ind w:left="1584" w:hanging="1584"/>
+        <w:tabs>
+          <w:tab w:val="num" w:pos="3600"/>
+        </w:tabs>
+        <w:ind w:left="3600" w:hanging="360"/>
       </w:pPr>
     </w:lvl>
   </w:abstractNum>
@@ -3178,6 +3285,40 @@
       <w:szCs w:val="20"/>
     </w:rPr>
   </w:style>
+  <w:style w:type="paragraph" w:styleId="Quotations">
+    <w:name w:val="Quotations"/>
+    <w:basedOn w:val="Normal"/>
+    <w:qFormat/>
+    <w:pPr/>
+    <w:rPr/>
+  </w:style>
+  <w:style w:type="paragraph" w:styleId="Untertitel">
+    <w:name w:val="Untertitel"/>
+    <w:basedOn w:val="Berschrift"/>
+    <w:pPr/>
+    <w:rPr/>
+  </w:style>
+  <w:style w:type="paragraph" w:styleId="VorformatierterText">
+    <w:name w:val="Vorformatierter Text"/>
+    <w:basedOn w:val="Normal"/>
+    <w:qFormat/>
+    <w:pPr/>
+    <w:rPr/>
+  </w:style>
+  <w:style w:type="paragraph" w:styleId="TabellenInhalt">
+    <w:name w:val="Tabellen Inhalt"/>
+    <w:basedOn w:val="Normal"/>
+    <w:qFormat/>
+    <w:pPr/>
+    <w:rPr/>
+  </w:style>
+  <w:style w:type="paragraph" w:styleId="Tabellenberschrift">
+    <w:name w:val="Tabellen Überschrift"/>
+    <w:basedOn w:val="TabellenInhalt"/>
+    <w:qFormat/>
+    <w:pPr/>
+    <w:rPr/>
+  </w:style>
   <w:style w:type="numbering" w:styleId="NoList" w:default="1">
     <w:name w:val="No List"/>
     <w:uiPriority w:val="99"/>

--- a/1 - Projektleitung/3 - Präsentationen und Berichte/20150523-AbgabeAufgabe3.docx
+++ b/1 - Projektleitung/3 - Präsentationen und Berichte/20150523-AbgabeAufgabe3.docx
@@ -1263,14 +1263,52 @@
       <w:r>
         <w:fldChar w:fldCharType="separate"/>
       </w:r>
+      <w:hyperlink w:anchor="__RefHeading___Toc448_1398524040">
+        <w:r>
+          <w:rPr>
+            <w:rStyle w:val="Style"/>
+          </w:rPr>
+          <w:t>1. Statusbericht SEP2 HAWAI-AST</w:t>
+          <w:tab/>
+          <w:t>4</w:t>
+        </w:r>
+      </w:hyperlink>
+    </w:p>
+    <w:p>
+      <w:pPr>
+        <w:pStyle w:val="Inhaltsverzeichnis2"/>
+        <w:tabs>
+          <w:tab w:val="right" w:pos="9072" w:leader="dot"/>
+        </w:tabs>
+        <w:rPr/>
+      </w:pPr>
+      <w:hyperlink w:anchor="__RefHeading___Toc450_1398524040">
+        <w:r>
+          <w:rPr>
+            <w:rStyle w:val="Style"/>
+          </w:rPr>
+          <w:t>1.1. Status des Projekts</w:t>
+          <w:tab/>
+          <w:t>4</w:t>
+        </w:r>
+      </w:hyperlink>
+    </w:p>
+    <w:p>
+      <w:pPr>
+        <w:pStyle w:val="Inhaltsverzeichnis1"/>
+        <w:tabs>
+          <w:tab w:val="right" w:pos="9072" w:leader="dot"/>
+        </w:tabs>
+        <w:rPr/>
+      </w:pPr>
       <w:hyperlink w:anchor="__RefHeading___Toc662_695674074">
         <w:r>
           <w:rPr>
             <w:rStyle w:val="Style"/>
           </w:rPr>
-          <w:t>1Risikomanagement</w:t>
+          <w:t>2. Risikomanagement</w:t>
           <w:tab/>
-          <w:t>4</w:t>
+          <w:t>5</w:t>
         </w:r>
       </w:hyperlink>
     </w:p>
@@ -1287,9 +1325,9 @@
           <w:rPr>
             <w:rStyle w:val="Style"/>
           </w:rPr>
-          <w:t>1.1Verantwortlicher</w:t>
+          <w:t>2.1. Verantwortlicher</w:t>
           <w:tab/>
-          <w:t>4</w:t>
+          <w:t>5</w:t>
         </w:r>
       </w:hyperlink>
     </w:p>
@@ -1306,9 +1344,9 @@
           <w:rPr>
             <w:rStyle w:val="Style"/>
           </w:rPr>
-          <w:t>1.2Änderung durch früheres einführen</w:t>
+          <w:t>2.2. Änderung durch früheres einführen</w:t>
           <w:tab/>
-          <w:t>4</w:t>
+          <w:t>5</w:t>
         </w:r>
       </w:hyperlink>
     </w:p>
@@ -1325,9 +1363,9 @@
           <w:rPr>
             <w:rStyle w:val="Style"/>
           </w:rPr>
-          <w:t>1.3Risikoliste</w:t>
+          <w:t>2.3. Risikoliste</w:t>
           <w:tab/>
-          <w:t>4</w:t>
+          <w:t>5</w:t>
         </w:r>
       </w:hyperlink>
     </w:p>
@@ -1344,9 +1382,9 @@
           <w:rPr>
             <w:rStyle w:val="Style"/>
           </w:rPr>
-          <w:t>2QS/Testen</w:t>
+          <w:t>3. QS/Testen</w:t>
           <w:tab/>
-          <w:t>5</w:t>
+          <w:t>6</w:t>
         </w:r>
       </w:hyperlink>
     </w:p>
@@ -1363,9 +1401,9 @@
           <w:rPr>
             <w:rStyle w:val="Style"/>
           </w:rPr>
-          <w:t>2.1Komponententests</w:t>
+          <w:t>3.1. Komponententests</w:t>
           <w:tab/>
-          <w:t>5</w:t>
+          <w:t>6</w:t>
         </w:r>
       </w:hyperlink>
     </w:p>
@@ -1382,9 +1420,9 @@
           <w:rPr>
             <w:rStyle w:val="Style"/>
           </w:rPr>
-          <w:t>2.2Integrationstests</w:t>
+          <w:t>3.2. Integrationstests</w:t>
           <w:tab/>
-          <w:t>5</w:t>
+          <w:t>6</w:t>
         </w:r>
       </w:hyperlink>
     </w:p>
@@ -1401,9 +1439,9 @@
           <w:rPr>
             <w:rStyle w:val="Style"/>
           </w:rPr>
-          <w:t>2.3Systemtests</w:t>
+          <w:t>3.3. Systemtests</w:t>
           <w:tab/>
-          <w:t>5</w:t>
+          <w:t>6</w:t>
         </w:r>
       </w:hyperlink>
     </w:p>
@@ -1420,9 +1458,9 @@
           <w:rPr>
             <w:rStyle w:val="Style"/>
           </w:rPr>
-          <w:t>2.4Abnahmetests</w:t>
+          <w:t>3.4. Abnahmetests</w:t>
           <w:tab/>
-          <w:t>5</w:t>
+          <w:t>6</w:t>
         </w:r>
       </w:hyperlink>
     </w:p>
@@ -1439,9 +1477,9 @@
           <w:rPr>
             <w:rStyle w:val="Style"/>
           </w:rPr>
-          <w:t>2.4.1Registrieren</w:t>
+          <w:t>3.4.1. Registrieren</w:t>
           <w:tab/>
-          <w:t>5</w:t>
+          <w:t>6</w:t>
         </w:r>
       </w:hyperlink>
     </w:p>
@@ -1458,9 +1496,9 @@
           <w:rPr>
             <w:rStyle w:val="Style"/>
           </w:rPr>
-          <w:t>2.4.2Login</w:t>
+          <w:t>3.4.2. Login</w:t>
           <w:tab/>
-          <w:t>5</w:t>
+          <w:t>6</w:t>
         </w:r>
       </w:hyperlink>
     </w:p>
@@ -1477,11 +1515,49 @@
           <w:rPr>
             <w:rStyle w:val="Style"/>
           </w:rPr>
-          <w:t>2.4.3Login</w:t>
+          <w:t>3.4.3. Fahrrad anlegen</w:t>
           <w:tab/>
-          <w:t>6</w:t>
+          <w:t>7</w:t>
         </w:r>
       </w:hyperlink>
+    </w:p>
+    <w:p>
+      <w:pPr>
+        <w:pStyle w:val="Inhaltsverzeichnis3"/>
+        <w:tabs>
+          <w:tab w:val="right" w:pos="9072" w:leader="dot"/>
+        </w:tabs>
+        <w:rPr/>
+      </w:pPr>
+      <w:hyperlink w:anchor="__RefHeading___Toc285_1398524040">
+        <w:r>
+          <w:rPr>
+            <w:rStyle w:val="Style"/>
+          </w:rPr>
+          <w:t>3.4.4. Fahrrad bearbeiten</w:t>
+          <w:tab/>
+          <w:t>7</w:t>
+        </w:r>
+      </w:hyperlink>
+    </w:p>
+    <w:p>
+      <w:pPr>
+        <w:pStyle w:val="Inhaltsverzeichnis3"/>
+        <w:tabs>
+          <w:tab w:val="right" w:pos="9072" w:leader="dot"/>
+        </w:tabs>
+        <w:rPr/>
+      </w:pPr>
+      <w:hyperlink w:anchor="__RefHeading___Toc287_1398524040">
+        <w:r>
+          <w:rPr>
+            <w:rStyle w:val="Style"/>
+          </w:rPr>
+          <w:t>3.4.5. Tour anlegen</w:t>
+          <w:tab/>
+          <w:t>7</w:t>
+        </w:r>
+      </w:hyperlink>
       <w:r>
         <w:fldChar w:fldCharType="end"/>
       </w:r>
@@ -1497,6 +1573,17 @@
     </w:p>
     <w:p>
       <w:pPr>
+        <w:sectPr>
+          <w:footerReference w:type="default" r:id="rId3"/>
+          <w:type w:val="nextPage"/>
+          <w:pgSz w:w="11906" w:h="16838"/>
+          <w:pgMar w:left="1417" w:right="1417" w:header="0" w:top="1417" w:footer="0" w:bottom="1134" w:gutter="0"/>
+          <w:pgNumType w:fmt="decimal"/>
+          <w:formProt w:val="false"/>
+          <w:titlePg/>
+          <w:textDirection w:val="lrTb"/>
+          <w:docGrid w:type="default" w:linePitch="360" w:charSpace="4294965247"/>
+        </w:sectPr>
         <w:pStyle w:val="Normal"/>
         <w:rPr>
           <w:rFonts w:ascii="Cambria" w:hAnsi="Cambria" w:eastAsia="ＭＳ ゴシック"/>
@@ -1513,9 +1600,6 @@
           <w:szCs w:val="28"/>
         </w:rPr>
       </w:r>
-      <w:r>
-        <w:br w:type="page"/>
-      </w:r>
     </w:p>
     <w:p>
       <w:pPr>
@@ -1526,11 +1610,20 @@
         </w:numPr>
         <w:rPr/>
       </w:pPr>
-      <w:bookmarkStart w:id="0" w:name="__RefHeading___Toc662_695674074"/>
+      <w:bookmarkStart w:id="0" w:name="__RefHeading___Toc448_1398524040"/>
       <w:bookmarkEnd w:id="0"/>
       <w:r>
         <w:rPr/>
-        <w:t>Risikomanagement</w:t>
+        <w:t>Statusbericht SEP2 HAWAI-AST</w:t>
+      </w:r>
+    </w:p>
+    <w:p>
+      <w:pPr>
+        <w:pStyle w:val="Normal"/>
+        <w:rPr/>
+      </w:pPr>
+      <w:r>
+        <w:rPr/>
       </w:r>
     </w:p>
     <w:p>
@@ -1542,90 +1635,32 @@
         </w:numPr>
         <w:rPr/>
       </w:pPr>
-      <w:bookmarkStart w:id="1" w:name="__RefHeading___Toc664_695674074"/>
+      <w:bookmarkStart w:id="1" w:name="__RefHeading___Toc450_1398524040"/>
       <w:bookmarkEnd w:id="1"/>
       <w:r>
         <w:rPr/>
-        <w:t>Verantwortlicher</w:t>
-      </w:r>
-    </w:p>
-    <w:p>
-      <w:pPr>
-        <w:pStyle w:val="Normal"/>
-        <w:ind w:left="0" w:right="0" w:firstLine="576"/>
-        <w:rPr/>
-      </w:pPr>
-      <w:r>
-        <w:rPr/>
-        <w:t>Für das Risikomanagement ist der Projektleiter verantwortlich.</w:t>
-      </w:r>
-    </w:p>
-    <w:p>
-      <w:pPr>
-        <w:pStyle w:val="Berschrift2"/>
-        <w:numPr>
-          <w:ilvl w:val="1"/>
-          <w:numId w:val="1"/>
-        </w:numPr>
-        <w:rPr/>
-      </w:pPr>
-      <w:bookmarkStart w:id="2" w:name="__RefHeading___Toc666_695674074"/>
-      <w:bookmarkEnd w:id="2"/>
-      <w:r>
-        <w:rPr/>
-        <w:t>Änderung durch früheres einführen</w:t>
-      </w:r>
-    </w:p>
-    <w:p>
-      <w:pPr>
-        <w:pStyle w:val="Normal"/>
-        <w:ind w:left="576" w:right="0" w:hanging="0"/>
-        <w:rPr/>
-      </w:pPr>
-      <w:r>
-        <w:rPr/>
-        <w:t>Es hätte für unser Projekt keine signifikanten unterschied gemacht. Alle in der nachfolgenden Risikoliste erfassten Risiken wurden in der Projektplanung implizit, ohne dass es uns bewusst war, bereits berücksichtigt und behandelt.</w:t>
-      </w:r>
-    </w:p>
-    <w:p>
-      <w:pPr>
-        <w:pStyle w:val="Berschrift2"/>
-        <w:numPr>
-          <w:ilvl w:val="1"/>
-          <w:numId w:val="1"/>
-        </w:numPr>
-        <w:rPr/>
-      </w:pPr>
-      <w:bookmarkStart w:id="3" w:name="__RefHeading___Toc1112_695674074"/>
-      <w:bookmarkEnd w:id="3"/>
-      <w:r>
-        <w:rPr/>
-        <w:t>Risikoliste</w:t>
-      </w:r>
-    </w:p>
-    <w:p>
-      <w:pPr>
-        <w:pStyle w:val="Berschrift2"/>
-        <w:keepLines/>
-        <w:widowControl/>
-        <w:jc w:val="left"/>
-        <w:rPr/>
-      </w:pPr>
-      <w:r>
-        <w:rPr/>
+        <w:t>Status des Projekts</w:t>
+      </w:r>
+    </w:p>
+    <w:p>
+      <w:pPr>
+        <w:pStyle w:val="ListParagraph"/>
+        <w:rPr/>
+      </w:pPr>
+      <w:r>
         <w:drawing>
-          <wp:anchor behindDoc="0" distT="0" distB="127000" distL="0" distR="0" simplePos="0" locked="0" layoutInCell="1" allowOverlap="1" relativeHeight="3">
+          <wp:anchor behindDoc="0" distT="0" distB="0" distL="114300" distR="114300" simplePos="0" locked="0" layoutInCell="1" allowOverlap="1" relativeHeight="3">
             <wp:simplePos x="0" y="0"/>
-            <wp:positionH relativeFrom="column">
-              <wp:align>center</wp:align>
+            <wp:positionH relativeFrom="margin">
+              <wp:posOffset>728980</wp:posOffset>
             </wp:positionH>
-            <wp:positionV relativeFrom="paragraph">
-              <wp:align>top</wp:align>
+            <wp:positionV relativeFrom="margin">
+              <wp:posOffset>1296670</wp:posOffset>
             </wp:positionV>
-            <wp:extent cx="5757545" cy="2659380"/>
+            <wp:extent cx="152400" cy="315595"/>
             <wp:effectExtent l="0" t="0" r="0" b="0"/>
-            <wp:wrapSquare wrapText="largest"/>
-            <wp:docPr id="2" name="Objekt1" descr=""/>
+            <wp:wrapSquare wrapText="bothSides"/>
+            <wp:docPr id="2" name="Grafik 1" descr=""/>
             <wp:cNvGraphicFramePr>
               <a:graphicFrameLocks xmlns:a="http://schemas.openxmlformats.org/drawingml/2006/main" noChangeAspect="1"/>
             </wp:cNvGraphicFramePr>
@@ -1633,13 +1668,13 @@
               <a:graphicData uri="http://schemas.openxmlformats.org/drawingml/2006/picture">
                 <pic:pic xmlns:pic="http://schemas.openxmlformats.org/drawingml/2006/picture">
                   <pic:nvPicPr>
-                    <pic:cNvPr id="2" name="Objekt1" descr=""/>
+                    <pic:cNvPr id="2" name="Grafik 1" descr=""/>
                     <pic:cNvPicPr>
                       <a:picLocks noChangeAspect="1" noChangeArrowheads="1"/>
                     </pic:cNvPicPr>
                   </pic:nvPicPr>
                   <pic:blipFill>
-                    <a:blip r:embed="rId3"/>
+                    <a:blip r:embed="rId4"/>
                     <a:stretch>
                       <a:fillRect/>
                     </a:stretch>
@@ -1647,7 +1682,7 @@
                   <pic:spPr bwMode="auto">
                     <a:xfrm>
                       <a:off x="0" y="0"/>
-                      <a:ext cx="5757545" cy="2659380"/>
+                      <a:ext cx="152400" cy="315595"/>
                     </a:xfrm>
                     <a:prstGeom prst="rect">
                       <a:avLst/>
@@ -1667,6 +1702,221 @@
         </w:drawing>
       </w:r>
       <w:r>
+        <w:rPr/>
+        <w:t>G</w:t>
+      </w:r>
+      <w:r>
+        <w:rPr/>
+        <w:t>esamtstatus:</w:t>
+        <w:br/>
+      </w:r>
+      <w:r>
+        <w:rPr/>
+        <w:t>Weitere Verzögerungen durch anderweitige Einbindungen der Projektteilnehmer (Siehe Risikoliste HAWAI-AST2!)</w:t>
+      </w:r>
+    </w:p>
+    <w:p>
+      <w:pPr>
+        <w:pStyle w:val="ListParagraph"/>
+        <w:rPr/>
+      </w:pPr>
+      <w:r>
+        <w:rPr/>
+        <w:br/>
+      </w:r>
+    </w:p>
+    <w:p>
+      <w:pPr>
+        <w:pStyle w:val="ListParagraph"/>
+        <w:rPr/>
+      </w:pPr>
+      <w:r>
+        <w:drawing>
+          <wp:anchor behindDoc="0" distT="0" distB="0" distL="114300" distR="114300" simplePos="0" locked="0" layoutInCell="1" allowOverlap="1" relativeHeight="4">
+            <wp:simplePos x="0" y="0"/>
+            <wp:positionH relativeFrom="column">
+              <wp:posOffset>688975</wp:posOffset>
+            </wp:positionH>
+            <wp:positionV relativeFrom="paragraph">
+              <wp:posOffset>17145</wp:posOffset>
+            </wp:positionV>
+            <wp:extent cx="152400" cy="315595"/>
+            <wp:effectExtent l="0" t="0" r="0" b="0"/>
+            <wp:wrapSquare wrapText="bothSides"/>
+            <wp:docPr id="3" name="Grafik 2" descr=""/>
+            <wp:cNvGraphicFramePr>
+              <a:graphicFrameLocks xmlns:a="http://schemas.openxmlformats.org/drawingml/2006/main" noChangeAspect="1"/>
+            </wp:cNvGraphicFramePr>
+            <a:graphic xmlns:a="http://schemas.openxmlformats.org/drawingml/2006/main">
+              <a:graphicData uri="http://schemas.openxmlformats.org/drawingml/2006/picture">
+                <pic:pic xmlns:pic="http://schemas.openxmlformats.org/drawingml/2006/picture">
+                  <pic:nvPicPr>
+                    <pic:cNvPr id="3" name="Grafik 2" descr=""/>
+                    <pic:cNvPicPr>
+                      <a:picLocks noChangeAspect="1" noChangeArrowheads="1"/>
+                    </pic:cNvPicPr>
+                  </pic:nvPicPr>
+                  <pic:blipFill>
+                    <a:blip r:embed="rId5"/>
+                    <a:stretch>
+                      <a:fillRect/>
+                    </a:stretch>
+                  </pic:blipFill>
+                  <pic:spPr bwMode="auto">
+                    <a:xfrm>
+                      <a:off x="0" y="0"/>
+                      <a:ext cx="152400" cy="315595"/>
+                    </a:xfrm>
+                    <a:prstGeom prst="rect">
+                      <a:avLst/>
+                    </a:prstGeom>
+                    <a:noFill/>
+                    <a:ln w="9525">
+                      <a:noFill/>
+                      <a:miter lim="800000"/>
+                      <a:headEnd/>
+                      <a:tailEnd/>
+                    </a:ln>
+                  </pic:spPr>
+                </pic:pic>
+              </a:graphicData>
+            </a:graphic>
+          </wp:anchor>
+        </w:drawing>
+      </w:r>
+      <w:r>
+        <w:rPr/>
+        <w:t>B</w:t>
+      </w:r>
+      <w:r>
+        <w:rPr/>
+        <w:t>ackend:</w:t>
+        <w:br/>
+      </w:r>
+      <w:r>
+        <w:rPr/>
+        <w:t>CRM Anbindung macht weiterhin Probleme.</w:t>
+      </w:r>
+      <w:r>
+        <w:rPr/>
+        <w:br/>
+        <w:br/>
+      </w:r>
+    </w:p>
+    <w:p>
+      <w:pPr>
+        <w:pStyle w:val="ListParagraph"/>
+        <w:rPr/>
+      </w:pPr>
+      <w:r>
+        <w:drawing>
+          <wp:anchor behindDoc="0" distT="0" distB="0" distL="114300" distR="114300" simplePos="0" locked="0" layoutInCell="1" allowOverlap="1" relativeHeight="5">
+            <wp:simplePos x="0" y="0"/>
+            <wp:positionH relativeFrom="column">
+              <wp:posOffset>688340</wp:posOffset>
+            </wp:positionH>
+            <wp:positionV relativeFrom="paragraph">
+              <wp:posOffset>46990</wp:posOffset>
+            </wp:positionV>
+            <wp:extent cx="152400" cy="315595"/>
+            <wp:effectExtent l="0" t="0" r="0" b="0"/>
+            <wp:wrapSquare wrapText="bothSides"/>
+            <wp:docPr id="4" name="Grafik 3" descr=""/>
+            <wp:cNvGraphicFramePr>
+              <a:graphicFrameLocks xmlns:a="http://schemas.openxmlformats.org/drawingml/2006/main" noChangeAspect="1"/>
+            </wp:cNvGraphicFramePr>
+            <a:graphic xmlns:a="http://schemas.openxmlformats.org/drawingml/2006/main">
+              <a:graphicData uri="http://schemas.openxmlformats.org/drawingml/2006/picture">
+                <pic:pic xmlns:pic="http://schemas.openxmlformats.org/drawingml/2006/picture">
+                  <pic:nvPicPr>
+                    <pic:cNvPr id="4" name="Grafik 3" descr=""/>
+                    <pic:cNvPicPr>
+                      <a:picLocks noChangeAspect="1" noChangeArrowheads="1"/>
+                    </pic:cNvPicPr>
+                  </pic:nvPicPr>
+                  <pic:blipFill>
+                    <a:blip r:embed="rId6"/>
+                    <a:stretch>
+                      <a:fillRect/>
+                    </a:stretch>
+                  </pic:blipFill>
+                  <pic:spPr bwMode="auto">
+                    <a:xfrm>
+                      <a:off x="0" y="0"/>
+                      <a:ext cx="152400" cy="315595"/>
+                    </a:xfrm>
+                    <a:prstGeom prst="rect">
+                      <a:avLst/>
+                    </a:prstGeom>
+                    <a:noFill/>
+                    <a:ln w="9525">
+                      <a:noFill/>
+                      <a:miter lim="800000"/>
+                      <a:headEnd/>
+                      <a:tailEnd/>
+                    </a:ln>
+                  </pic:spPr>
+                </pic:pic>
+              </a:graphicData>
+            </a:graphic>
+          </wp:anchor>
+        </w:drawing>
+      </w:r>
+      <w:r>
+        <w:rPr/>
+        <w:t>F</w:t>
+      </w:r>
+      <w:r>
+        <w:rPr/>
+        <w:t>rontend:</w:t>
+        <w:br/>
+      </w:r>
+      <w:r>
+        <w:rPr/>
+        <w:t>Map Einbindung gestaltet sich als komplizierter als angenommen.</w:t>
+      </w:r>
+      <w:r>
+        <w:rPr/>
+        <w:br/>
+        <w:br/>
+        <w:br/>
+      </w:r>
+    </w:p>
+    <w:p>
+      <w:pPr>
+        <w:pStyle w:val="ListParagraph"/>
+        <w:rPr/>
+      </w:pPr>
+      <w:r>
+        <w:rPr/>
+        <w:t>Qualitätsdarstellung:</w:t>
+        <w:br/>
+        <w:t xml:space="preserve">Die von uns gesetzten Qualitätsmaßstäbe (Siehe Qualitätskonzept) sind weitestgehend eingehalten. </w:t>
+        <w:br/>
+        <w:t>Es entstehen Planabweichungen, durch die Einbindung der Projektteilnehmer in anderen Projekten (Praktika anderer Vorlesungen).</w:t>
+      </w:r>
+    </w:p>
+    <w:p>
+      <w:pPr>
+        <w:pStyle w:val="ListParagraph"/>
+        <w:rPr/>
+      </w:pPr>
+      <w:r>
+        <w:rPr/>
+        <w:t>Risiken</w:t>
+        <w:br/>
+        <w:t xml:space="preserve">Integration in das CRM. </w:t>
+      </w:r>
+    </w:p>
+    <w:p>
+      <w:pPr>
+        <w:pStyle w:val="ListParagraph"/>
+        <w:rPr/>
+      </w:pPr>
+      <w:r>
+        <w:rPr/>
+      </w:r>
+      <w:r>
         <w:br w:type="page"/>
       </w:r>
     </w:p>
@@ -1679,11 +1929,11 @@
         </w:numPr>
         <w:rPr/>
       </w:pPr>
-      <w:bookmarkStart w:id="4" w:name="__RefHeading___Toc668_695674074"/>
-      <w:bookmarkEnd w:id="4"/>
-      <w:r>
-        <w:rPr/>
-        <w:t>QS/Testen</w:t>
+      <w:bookmarkStart w:id="2" w:name="__RefHeading___Toc662_695674074"/>
+      <w:bookmarkEnd w:id="2"/>
+      <w:r>
+        <w:rPr/>
+        <w:t>Risikomanagement</w:t>
       </w:r>
     </w:p>
     <w:p>
@@ -1695,8 +1945,172 @@
         </w:numPr>
         <w:rPr/>
       </w:pPr>
-      <w:bookmarkStart w:id="5" w:name="__RefHeading___Toc1889_695674074"/>
+      <w:bookmarkStart w:id="3" w:name="__RefHeading___Toc664_695674074"/>
+      <w:bookmarkEnd w:id="3"/>
+      <w:r>
+        <w:rPr/>
+        <w:t>Verantwortlicher</w:t>
+      </w:r>
+    </w:p>
+    <w:p>
+      <w:pPr>
+        <w:pStyle w:val="Normal"/>
+        <w:ind w:left="0" w:right="0" w:firstLine="576"/>
+        <w:rPr/>
+      </w:pPr>
+      <w:r>
+        <w:rPr/>
+        <w:t>Für das Risikomanagement ist der Projektleiter verantwortlich.</w:t>
+      </w:r>
+    </w:p>
+    <w:p>
+      <w:pPr>
+        <w:pStyle w:val="Berschrift2"/>
+        <w:numPr>
+          <w:ilvl w:val="1"/>
+          <w:numId w:val="1"/>
+        </w:numPr>
+        <w:rPr/>
+      </w:pPr>
+      <w:bookmarkStart w:id="4" w:name="__RefHeading___Toc666_695674074"/>
+      <w:bookmarkEnd w:id="4"/>
+      <w:r>
+        <w:rPr/>
+        <w:t>Änderung durch früheres einführen</w:t>
+      </w:r>
+    </w:p>
+    <w:p>
+      <w:pPr>
+        <w:pStyle w:val="Normal"/>
+        <w:ind w:left="576" w:right="0" w:hanging="0"/>
+        <w:rPr/>
+      </w:pPr>
+      <w:r>
+        <w:rPr/>
+        <w:t>Es hätte für unser Projekt keine signifikanten unterschied gemacht. Alle in der nachfolgenden Risikoliste erfassten Risiken wurden in der Projektplanung implizit, ohne dass es uns bewusst war, bereits berücksichtigt und behandelt.</w:t>
+      </w:r>
+    </w:p>
+    <w:p>
+      <w:pPr>
+        <w:pStyle w:val="Berschrift2"/>
+        <w:numPr>
+          <w:ilvl w:val="1"/>
+          <w:numId w:val="1"/>
+        </w:numPr>
+        <w:rPr/>
+      </w:pPr>
+      <w:bookmarkStart w:id="5" w:name="__RefHeading___Toc1112_695674074"/>
       <w:bookmarkEnd w:id="5"/>
+      <w:r>
+        <w:rPr/>
+        <w:t>Risikoliste</w:t>
+      </w:r>
+    </w:p>
+    <w:p>
+      <w:pPr>
+        <w:pStyle w:val="Berschrift2"/>
+        <w:keepLines/>
+        <w:widowControl/>
+        <w:jc w:val="left"/>
+        <w:rPr/>
+      </w:pPr>
+      <w:r>
+        <w:rPr/>
+        <w:drawing>
+          <wp:anchor behindDoc="0" distT="0" distB="0" distL="0" distR="0" simplePos="0" locked="0" layoutInCell="1" allowOverlap="1" relativeHeight="6">
+            <wp:simplePos x="0" y="0"/>
+            <wp:positionH relativeFrom="column">
+              <wp:posOffset>-425450</wp:posOffset>
+            </wp:positionH>
+            <wp:positionV relativeFrom="paragraph">
+              <wp:posOffset>90170</wp:posOffset>
+            </wp:positionV>
+            <wp:extent cx="6487795" cy="2465705"/>
+            <wp:effectExtent l="0" t="0" r="0" b="0"/>
+            <wp:wrapSquare wrapText="largest"/>
+            <wp:docPr id="5" name="Objekt1" descr=""/>
+            <wp:cNvGraphicFramePr>
+              <a:graphicFrameLocks xmlns:a="http://schemas.openxmlformats.org/drawingml/2006/main" noChangeAspect="1"/>
+            </wp:cNvGraphicFramePr>
+            <a:graphic xmlns:a="http://schemas.openxmlformats.org/drawingml/2006/main">
+              <a:graphicData uri="http://schemas.openxmlformats.org/drawingml/2006/picture">
+                <pic:pic xmlns:pic="http://schemas.openxmlformats.org/drawingml/2006/picture">
+                  <pic:nvPicPr>
+                    <pic:cNvPr id="5" name="Objekt1" descr=""/>
+                    <pic:cNvPicPr>
+                      <a:picLocks noChangeAspect="1" noChangeArrowheads="1"/>
+                    </pic:cNvPicPr>
+                  </pic:nvPicPr>
+                  <pic:blipFill>
+                    <a:blip r:embed="rId7"/>
+                    <a:stretch>
+                      <a:fillRect/>
+                    </a:stretch>
+                  </pic:blipFill>
+                  <pic:spPr bwMode="auto">
+                    <a:xfrm>
+                      <a:off x="0" y="0"/>
+                      <a:ext cx="6487795" cy="2465705"/>
+                    </a:xfrm>
+                    <a:prstGeom prst="rect">
+                      <a:avLst/>
+                    </a:prstGeom>
+                    <a:noFill/>
+                    <a:ln w="9525">
+                      <a:noFill/>
+                      <a:miter lim="800000"/>
+                      <a:headEnd/>
+                      <a:tailEnd/>
+                    </a:ln>
+                  </pic:spPr>
+                </pic:pic>
+              </a:graphicData>
+            </a:graphic>
+          </wp:anchor>
+        </w:drawing>
+      </w:r>
+    </w:p>
+    <w:p>
+      <w:pPr>
+        <w:pStyle w:val="Normal"/>
+        <w:widowControl/>
+        <w:jc w:val="left"/>
+        <w:rPr/>
+      </w:pPr>
+      <w:r>
+        <w:rPr/>
+      </w:r>
+      <w:r>
+        <w:br w:type="page"/>
+      </w:r>
+    </w:p>
+    <w:p>
+      <w:pPr>
+        <w:pStyle w:val="Berschrift1"/>
+        <w:numPr>
+          <w:ilvl w:val="0"/>
+          <w:numId w:val="1"/>
+        </w:numPr>
+        <w:rPr/>
+      </w:pPr>
+      <w:bookmarkStart w:id="6" w:name="__RefHeading___Toc668_695674074"/>
+      <w:bookmarkEnd w:id="6"/>
+      <w:r>
+        <w:rPr/>
+        <w:t>QS/Testen</w:t>
+      </w:r>
+    </w:p>
+    <w:p>
+      <w:pPr>
+        <w:pStyle w:val="Berschrift2"/>
+        <w:numPr>
+          <w:ilvl w:val="1"/>
+          <w:numId w:val="1"/>
+        </w:numPr>
+        <w:rPr/>
+      </w:pPr>
+      <w:bookmarkStart w:id="7" w:name="__RefHeading___Toc1889_695674074"/>
+      <w:bookmarkEnd w:id="7"/>
       <w:r>
         <w:rPr/>
         <w:t>Komponententests</w:t>
@@ -1727,8 +2141,8 @@
         </w:numPr>
         <w:rPr/>
       </w:pPr>
-      <w:bookmarkStart w:id="6" w:name="__RefHeading___Toc1891_695674074"/>
-      <w:bookmarkEnd w:id="6"/>
+      <w:bookmarkStart w:id="8" w:name="__RefHeading___Toc1891_695674074"/>
+      <w:bookmarkEnd w:id="8"/>
       <w:r>
         <w:rPr/>
         <w:t>Integrationstests</w:t>
@@ -1759,8 +2173,8 @@
         </w:numPr>
         <w:rPr/>
       </w:pPr>
-      <w:bookmarkStart w:id="7" w:name="__RefHeading___Toc1893_695674074"/>
-      <w:bookmarkEnd w:id="7"/>
+      <w:bookmarkStart w:id="9" w:name="__RefHeading___Toc1893_695674074"/>
+      <w:bookmarkEnd w:id="9"/>
       <w:r>
         <w:rPr/>
         <w:t>Systemtests</w:t>
@@ -1836,8 +2250,8 @@
         </w:numPr>
         <w:rPr/>
       </w:pPr>
-      <w:bookmarkStart w:id="8" w:name="__RefHeading___Toc1895_695674074"/>
-      <w:bookmarkEnd w:id="8"/>
+      <w:bookmarkStart w:id="10" w:name="__RefHeading___Toc1895_695674074"/>
+      <w:bookmarkEnd w:id="10"/>
       <w:r>
         <w:rPr/>
         <w:t>Abnahmetests</w:t>
@@ -1852,8 +2266,8 @@
         </w:numPr>
         <w:rPr/>
       </w:pPr>
-      <w:bookmarkStart w:id="9" w:name="__RefHeading___Toc333_476233954"/>
-      <w:bookmarkEnd w:id="9"/>
+      <w:bookmarkStart w:id="11" w:name="__RefHeading___Toc333_476233954"/>
+      <w:bookmarkEnd w:id="11"/>
       <w:r>
         <w:rPr/>
         <w:t>Registrieren</w:t>
@@ -2028,10 +2442,10 @@
         </w:numPr>
         <w:rPr/>
       </w:pPr>
-      <w:bookmarkStart w:id="10" w:name="__DdeLink__331_476233954"/>
-      <w:bookmarkStart w:id="11" w:name="__RefHeading___Toc335_476233954"/>
-      <w:bookmarkEnd w:id="10"/>
-      <w:bookmarkEnd w:id="11"/>
+      <w:bookmarkStart w:id="12" w:name="__DdeLink__331_476233954"/>
+      <w:bookmarkStart w:id="13" w:name="__RefHeading___Toc335_476233954"/>
+      <w:bookmarkEnd w:id="12"/>
+      <w:bookmarkEnd w:id="13"/>
       <w:r>
         <w:rPr/>
         <w:t>Login</w:t>
@@ -2178,10 +2592,8 @@
         </w:numPr>
         <w:rPr/>
       </w:pPr>
-      <w:bookmarkStart w:id="12" w:name="__DdeLink__276_1398524040"/>
-      <w:bookmarkStart w:id="13" w:name="__RefHeading___Toc337_476233954"/>
-      <w:bookmarkEnd w:id="13"/>
-      <w:bookmarkEnd w:id="12"/>
+      <w:bookmarkStart w:id="14" w:name="__RefHeading___Toc337_476233954"/>
+      <w:bookmarkEnd w:id="14"/>
       <w:r>
         <w:rPr/>
         <w:t>Fahrrad anlegen</w:t>
@@ -2274,7 +2686,7 @@
       </w:pPr>
       <w:r>
         <w:rPr/>
-        <w:t xml:space="preserve">Der User klickt auf </w:t>
+        <w:t>Der User klickt auf Hinzufügen.</w:t>
       </w:r>
     </w:p>
     <w:p>
@@ -2324,6 +2736,204 @@
         </w:numPr>
         <w:rPr/>
       </w:pPr>
+      <w:bookmarkStart w:id="15" w:name="__RefHeading___Toc285_1398524040"/>
+      <w:bookmarkEnd w:id="15"/>
+      <w:r>
+        <w:rPr/>
+        <w:t>Fahrrad bearbeiten</w:t>
+      </w:r>
+    </w:p>
+    <w:p>
+      <w:pPr>
+        <w:pStyle w:val="ListParagraph"/>
+        <w:rPr/>
+      </w:pPr>
+      <w:r>
+        <w:rPr/>
+        <w:t>Voraussetzungen:</w:t>
+      </w:r>
+    </w:p>
+    <w:p>
+      <w:pPr>
+        <w:pStyle w:val="ListParagraph"/>
+        <w:numPr>
+          <w:ilvl w:val="0"/>
+          <w:numId w:val="3"/>
+        </w:numPr>
+        <w:rPr/>
+      </w:pPr>
+      <w:r>
+        <w:rPr/>
+        <w:t>Der User ist eingeloggt.</w:t>
+      </w:r>
+    </w:p>
+    <w:p>
+      <w:pPr>
+        <w:pStyle w:val="ListParagraph"/>
+        <w:numPr>
+          <w:ilvl w:val="0"/>
+          <w:numId w:val="3"/>
+        </w:numPr>
+        <w:rPr/>
+      </w:pPr>
+      <w:r>
+        <w:rPr/>
+        <w:t>Das Fahrrad ist registriert.</w:t>
+      </w:r>
+    </w:p>
+    <w:p>
+      <w:pPr>
+        <w:pStyle w:val="ListParagraph"/>
+        <w:numPr>
+          <w:ilvl w:val="0"/>
+          <w:numId w:val="3"/>
+        </w:numPr>
+        <w:rPr/>
+      </w:pPr>
+      <w:r>
+        <w:rPr/>
+        <w:t>Der User befindet sich auf der Fahrrad-</w:t>
+      </w:r>
+      <w:r>
+        <w:rPr/>
+        <w:t>Seite</w:t>
+      </w:r>
+      <w:r>
+        <w:rPr/>
+        <w:t>.</w:t>
+      </w:r>
+    </w:p>
+    <w:p>
+      <w:pPr>
+        <w:pStyle w:val="ListParagraph"/>
+        <w:rPr/>
+      </w:pPr>
+      <w:r>
+        <w:rPr/>
+        <w:t>Verlauf:</w:t>
+      </w:r>
+    </w:p>
+    <w:p>
+      <w:pPr>
+        <w:pStyle w:val="ListParagraph"/>
+        <w:numPr>
+          <w:ilvl w:val="0"/>
+          <w:numId w:val="8"/>
+        </w:numPr>
+        <w:rPr/>
+      </w:pPr>
+      <w:r>
+        <w:rPr/>
+        <w:t>Der User wählt ein Fahrrad aus.</w:t>
+      </w:r>
+    </w:p>
+    <w:p>
+      <w:pPr>
+        <w:pStyle w:val="ListParagraph"/>
+        <w:numPr>
+          <w:ilvl w:val="0"/>
+          <w:numId w:val="8"/>
+        </w:numPr>
+        <w:rPr/>
+      </w:pPr>
+      <w:r>
+        <w:rPr/>
+        <w:t>Der User klickt auf Edit.</w:t>
+      </w:r>
+    </w:p>
+    <w:p>
+      <w:pPr>
+        <w:pStyle w:val="ListParagraph"/>
+        <w:numPr>
+          <w:ilvl w:val="0"/>
+          <w:numId w:val="8"/>
+        </w:numPr>
+        <w:rPr/>
+      </w:pPr>
+      <w:r>
+        <w:rPr/>
+        <w:t>Der User gibt die Daten ein.</w:t>
+      </w:r>
+    </w:p>
+    <w:p>
+      <w:pPr>
+        <w:pStyle w:val="ListParagraph"/>
+        <w:numPr>
+          <w:ilvl w:val="0"/>
+          <w:numId w:val="8"/>
+        </w:numPr>
+        <w:rPr/>
+      </w:pPr>
+      <w:r>
+        <w:rPr/>
+        <w:t xml:space="preserve">Der User klickt auf </w:t>
+      </w:r>
+      <w:r>
+        <w:rPr/>
+        <w:t>Speichern</w:t>
+      </w:r>
+      <w:r>
+        <w:rPr/>
+        <w:t>.</w:t>
+      </w:r>
+    </w:p>
+    <w:p>
+      <w:pPr>
+        <w:pStyle w:val="ListParagraph"/>
+        <w:rPr/>
+      </w:pPr>
+      <w:r>
+        <w:rPr/>
+        <w:t>Ergebnis:</w:t>
+      </w:r>
+    </w:p>
+    <w:p>
+      <w:pPr>
+        <w:pStyle w:val="ListParagraph"/>
+        <w:numPr>
+          <w:ilvl w:val="0"/>
+          <w:numId w:val="10"/>
+        </w:numPr>
+        <w:rPr/>
+      </w:pPr>
+      <w:r>
+        <w:rPr/>
+        <w:t>Die Daten wurden geändert.</w:t>
+      </w:r>
+    </w:p>
+    <w:p>
+      <w:pPr>
+        <w:pStyle w:val="ListParagraph"/>
+        <w:numPr>
+          <w:ilvl w:val="0"/>
+          <w:numId w:val="10"/>
+        </w:numPr>
+        <w:rPr/>
+      </w:pPr>
+      <w:r>
+        <w:rPr/>
+        <w:t xml:space="preserve">Sofern CRM-Support aktiviert, ist die </w:t>
+      </w:r>
+      <w:r>
+        <w:rPr/>
+        <w:t>Änderung</w:t>
+      </w:r>
+      <w:r>
+        <w:rPr/>
+        <w:t xml:space="preserve"> im CRM sichtbar.</w:t>
+      </w:r>
+    </w:p>
+    <w:p>
+      <w:pPr>
+        <w:pStyle w:val="Berschrift3"/>
+        <w:numPr>
+          <w:ilvl w:val="2"/>
+          <w:numId w:val="1"/>
+        </w:numPr>
+        <w:rPr/>
+      </w:pPr>
+      <w:bookmarkStart w:id="16" w:name="__RefHeading___Toc287_1398524040"/>
+      <w:bookmarkEnd w:id="16"/>
       <w:r>
         <w:rPr/>
         <w:t>Tour anlegen</w:t>
@@ -2331,6 +2941,142 @@
     </w:p>
     <w:p>
       <w:pPr>
+        <w:pStyle w:val="ListParagraph"/>
+        <w:rPr/>
+      </w:pPr>
+      <w:r>
+        <w:rPr/>
+        <w:t>Voraussetzungen:</w:t>
+      </w:r>
+    </w:p>
+    <w:p>
+      <w:pPr>
+        <w:pStyle w:val="ListParagraph"/>
+        <w:numPr>
+          <w:ilvl w:val="0"/>
+          <w:numId w:val="3"/>
+        </w:numPr>
+        <w:rPr/>
+      </w:pPr>
+      <w:r>
+        <w:rPr/>
+        <w:t>Der User ist eingeloggt.</w:t>
+      </w:r>
+    </w:p>
+    <w:p>
+      <w:pPr>
+        <w:pStyle w:val="ListParagraph"/>
+        <w:numPr>
+          <w:ilvl w:val="0"/>
+          <w:numId w:val="3"/>
+        </w:numPr>
+        <w:rPr/>
+      </w:pPr>
+      <w:r>
+        <w:rPr/>
+        <w:t xml:space="preserve">Der User befindet sich auf der </w:t>
+      </w:r>
+      <w:r>
+        <w:rPr/>
+        <w:t>Neue-Tour-Erstellen-Seite</w:t>
+      </w:r>
+      <w:r>
+        <w:rPr/>
+        <w:t>.</w:t>
+      </w:r>
+    </w:p>
+    <w:p>
+      <w:pPr>
+        <w:pStyle w:val="ListParagraph"/>
+        <w:numPr>
+          <w:ilvl w:val="0"/>
+          <w:numId w:val="3"/>
+        </w:numPr>
+        <w:rPr/>
+      </w:pPr>
+      <w:r>
+        <w:rPr/>
+        <w:t>Der User hat mindestens ein registriertes Fahrrad.</w:t>
+      </w:r>
+    </w:p>
+    <w:p>
+      <w:pPr>
+        <w:pStyle w:val="ListParagraph"/>
+        <w:rPr/>
+      </w:pPr>
+      <w:r>
+        <w:rPr/>
+        <w:t>Verlauf:</w:t>
+      </w:r>
+    </w:p>
+    <w:p>
+      <w:pPr>
+        <w:pStyle w:val="ListParagraph"/>
+        <w:numPr>
+          <w:ilvl w:val="0"/>
+          <w:numId w:val="11"/>
+        </w:numPr>
+        <w:rPr/>
+      </w:pPr>
+      <w:r>
+        <w:rPr/>
+        <w:t>Der User gibt im Formular die Daten ein.</w:t>
+      </w:r>
+    </w:p>
+    <w:p>
+      <w:pPr>
+        <w:pStyle w:val="ListParagraph"/>
+        <w:numPr>
+          <w:ilvl w:val="0"/>
+          <w:numId w:val="11"/>
+        </w:numPr>
+        <w:rPr/>
+      </w:pPr>
+      <w:r>
+        <w:rPr/>
+        <w:t>Der User wählt eine Strecke, die aus mindestens 2 Punkten besteht, in der Map aus.</w:t>
+      </w:r>
+    </w:p>
+    <w:p>
+      <w:pPr>
+        <w:pStyle w:val="ListParagraph"/>
+        <w:numPr>
+          <w:ilvl w:val="0"/>
+          <w:numId w:val="11"/>
+        </w:numPr>
+        <w:rPr/>
+      </w:pPr>
+      <w:r>
+        <w:rPr/>
+        <w:t>Der User klickt auf Speichern.</w:t>
+      </w:r>
+    </w:p>
+    <w:p>
+      <w:pPr>
+        <w:pStyle w:val="ListParagraph"/>
+        <w:rPr/>
+      </w:pPr>
+      <w:r>
+        <w:rPr/>
+        <w:t>Ergebnis:</w:t>
+      </w:r>
+    </w:p>
+    <w:p>
+      <w:pPr>
+        <w:pStyle w:val="ListParagraph"/>
+        <w:numPr>
+          <w:ilvl w:val="0"/>
+          <w:numId w:val="12"/>
+        </w:numPr>
+        <w:rPr/>
+      </w:pPr>
+      <w:r>
+        <w:rPr/>
+        <w:t>Die Tour ist gespeichert und über den Punkt Strecken → Strecken Anzeigen wieder aufrufbar</w:t>
+      </w:r>
+    </w:p>
+    <w:p>
+      <w:pPr>
         <w:pStyle w:val="Normal"/>
         <w:rPr/>
       </w:pPr>
@@ -2341,24 +3087,6 @@
     <w:p>
       <w:pPr>
         <w:pStyle w:val="ListParagraph"/>
-        <w:rPr/>
-      </w:pPr>
-      <w:r>
-        <w:rPr/>
-      </w:r>
-    </w:p>
-    <w:p>
-      <w:pPr>
-        <w:pStyle w:val="ListParagraph"/>
-        <w:rPr/>
-      </w:pPr>
-      <w:r>
-        <w:rPr/>
-      </w:r>
-    </w:p>
-    <w:p>
-      <w:pPr>
-        <w:pStyle w:val="Normal"/>
         <w:rPr/>
       </w:pPr>
       <w:r>
@@ -2395,7 +3123,7 @@
       </w:r>
     </w:p>
     <w:sectPr>
-      <w:footerReference w:type="default" r:id="rId4"/>
+      <w:footerReference w:type="default" r:id="rId8"/>
       <w:type w:val="nextPage"/>
       <w:pgSz w:w="11906" w:h="16838"/>
       <w:pgMar w:left="1417" w:right="1417" w:header="0" w:top="1417" w:footer="0" w:bottom="1134" w:gutter="0"/>
@@ -2432,7 +3160,66 @@
       <w:fldChar w:fldCharType="separate"/>
     </w:r>
     <w:r>
-      <w:t>6</w:t>
+      <w:t>7</w:t>
+    </w:r>
+    <w:r>
+      <w:fldChar w:fldCharType="end"/>
+    </w:r>
+    <w:r>
+      <w:rPr/>
+      <w:t xml:space="preserve"> </w:t>
+    </w:r>
+  </w:p>
+  <w:p>
+    <w:pPr>
+      <w:pStyle w:val="Fuzeile"/>
+      <w:rPr/>
+    </w:pPr>
+    <w:r>
+      <w:rPr/>
+    </w:r>
+  </w:p>
+  <w:p>
+    <w:pPr>
+      <w:pStyle w:val="Normal"/>
+      <w:widowControl/>
+      <w:suppressAutoHyphens w:val="true"/>
+      <w:bidi w:val="0"/>
+      <w:spacing w:lineRule="auto" w:line="276" w:before="0" w:after="200"/>
+      <w:jc w:val="left"/>
+      <w:rPr/>
+    </w:pPr>
+    <w:r>
+      <w:rPr/>
+    </w:r>
+  </w:p>
+</w:ftr>
+</file>
+
+<file path=word/footer2.xml><?xml version="1.0" encoding="utf-8"?>
+<w:ftr xmlns:o="urn:schemas-microsoft-com:office:office" xmlns:r="http://schemas.openxmlformats.org/officeDocument/2006/relationships" xmlns:v="urn:schemas-microsoft-com:vml" xmlns:w="http://schemas.openxmlformats.org/wordprocessingml/2006/main" xmlns:w10="urn:schemas-microsoft-com:office:word" xmlns:wp="http://schemas.openxmlformats.org/drawingml/2006/wordprocessingDrawing" xmlns:wps="http://schemas.microsoft.com/office/word/2010/wordprocessingShape" xmlns:wpg="http://schemas.microsoft.com/office/word/2010/wordprocessingGroup" xmlns:mc="http://schemas.openxmlformats.org/markup-compatibility/2006" xmlns:wp14="http://schemas.microsoft.com/office/word/2010/wordprocessingDrawing" xmlns:w14="http://schemas.microsoft.com/office/word/2010/wordml" mc:Ignorable="w14 wp14">
+  <w:p>
+    <w:pPr>
+      <w:pStyle w:val="Fuzeile"/>
+      <w:jc w:val="right"/>
+      <w:rPr/>
+    </w:pPr>
+    <w:r>
+      <w:rPr/>
+      <w:t xml:space="preserve">Seite | </w:t>
+    </w:r>
+    <w:r>
+      <w:rPr/>
+      <w:fldChar w:fldCharType="begin"/>
+    </w:r>
+    <w:r>
+      <w:instrText> PAGE </w:instrText>
+    </w:r>
+    <w:r>
+      <w:fldChar w:fldCharType="separate"/>
+    </w:r>
+    <w:r>
+      <w:t>7</w:t>
     </w:r>
     <w:r>
       <w:fldChar w:fldCharType="end"/>
@@ -3625,6 +4412,417 @@
   <w:abstractNum w:abstractNumId="10">
     <w:lvl w:ilvl="0">
       <w:start w:val="1"/>
+      <w:numFmt w:val="bullet"/>
+      <w:lvlText w:val=""/>
+      <w:lvlJc w:val="left"/>
+      <w:pPr>
+        <w:tabs>
+          <w:tab w:val="num" w:pos="1440"/>
+        </w:tabs>
+        <w:ind w:left="1440" w:hanging="360"/>
+      </w:pPr>
+      <w:rPr>
+        <w:rFonts w:ascii="Symbol" w:hAnsi="Symbol" w:cs="Symbol" w:hint="default"/>
+      </w:rPr>
+    </w:lvl>
+    <w:lvl w:ilvl="1">
+      <w:start w:val="1"/>
+      <w:numFmt w:val="bullet"/>
+      <w:lvlText w:val="◦"/>
+      <w:lvlJc w:val="left"/>
+      <w:pPr>
+        <w:tabs>
+          <w:tab w:val="num" w:pos="1800"/>
+        </w:tabs>
+        <w:ind w:left="1800" w:hanging="360"/>
+      </w:pPr>
+      <w:rPr>
+        <w:rFonts w:ascii="OpenSymbol" w:hAnsi="OpenSymbol" w:cs="OpenSymbol" w:hint="default"/>
+      </w:rPr>
+    </w:lvl>
+    <w:lvl w:ilvl="2">
+      <w:start w:val="1"/>
+      <w:numFmt w:val="bullet"/>
+      <w:lvlText w:val="▪"/>
+      <w:lvlJc w:val="left"/>
+      <w:pPr>
+        <w:tabs>
+          <w:tab w:val="num" w:pos="2160"/>
+        </w:tabs>
+        <w:ind w:left="2160" w:hanging="360"/>
+      </w:pPr>
+      <w:rPr>
+        <w:rFonts w:ascii="OpenSymbol" w:hAnsi="OpenSymbol" w:cs="OpenSymbol" w:hint="default"/>
+      </w:rPr>
+    </w:lvl>
+    <w:lvl w:ilvl="3">
+      <w:start w:val="1"/>
+      <w:numFmt w:val="bullet"/>
+      <w:lvlText w:val=""/>
+      <w:lvlJc w:val="left"/>
+      <w:pPr>
+        <w:tabs>
+          <w:tab w:val="num" w:pos="2520"/>
+        </w:tabs>
+        <w:ind w:left="2520" w:hanging="360"/>
+      </w:pPr>
+      <w:rPr>
+        <w:rFonts w:ascii="Symbol" w:hAnsi="Symbol" w:cs="Symbol" w:hint="default"/>
+      </w:rPr>
+    </w:lvl>
+    <w:lvl w:ilvl="4">
+      <w:start w:val="1"/>
+      <w:numFmt w:val="bullet"/>
+      <w:lvlText w:val="◦"/>
+      <w:lvlJc w:val="left"/>
+      <w:pPr>
+        <w:tabs>
+          <w:tab w:val="num" w:pos="2880"/>
+        </w:tabs>
+        <w:ind w:left="2880" w:hanging="360"/>
+      </w:pPr>
+      <w:rPr>
+        <w:rFonts w:ascii="OpenSymbol" w:hAnsi="OpenSymbol" w:cs="OpenSymbol" w:hint="default"/>
+      </w:rPr>
+    </w:lvl>
+    <w:lvl w:ilvl="5">
+      <w:start w:val="1"/>
+      <w:numFmt w:val="bullet"/>
+      <w:lvlText w:val="▪"/>
+      <w:lvlJc w:val="left"/>
+      <w:pPr>
+        <w:tabs>
+          <w:tab w:val="num" w:pos="3240"/>
+        </w:tabs>
+        <w:ind w:left="3240" w:hanging="360"/>
+      </w:pPr>
+      <w:rPr>
+        <w:rFonts w:ascii="OpenSymbol" w:hAnsi="OpenSymbol" w:cs="OpenSymbol" w:hint="default"/>
+      </w:rPr>
+    </w:lvl>
+    <w:lvl w:ilvl="6">
+      <w:start w:val="1"/>
+      <w:numFmt w:val="bullet"/>
+      <w:lvlText w:val=""/>
+      <w:lvlJc w:val="left"/>
+      <w:pPr>
+        <w:tabs>
+          <w:tab w:val="num" w:pos="3600"/>
+        </w:tabs>
+        <w:ind w:left="3600" w:hanging="360"/>
+      </w:pPr>
+      <w:rPr>
+        <w:rFonts w:ascii="Symbol" w:hAnsi="Symbol" w:cs="Symbol" w:hint="default"/>
+      </w:rPr>
+    </w:lvl>
+    <w:lvl w:ilvl="7">
+      <w:start w:val="1"/>
+      <w:numFmt w:val="bullet"/>
+      <w:lvlText w:val="◦"/>
+      <w:lvlJc w:val="left"/>
+      <w:pPr>
+        <w:tabs>
+          <w:tab w:val="num" w:pos="3960"/>
+        </w:tabs>
+        <w:ind w:left="3960" w:hanging="360"/>
+      </w:pPr>
+      <w:rPr>
+        <w:rFonts w:ascii="OpenSymbol" w:hAnsi="OpenSymbol" w:cs="OpenSymbol" w:hint="default"/>
+      </w:rPr>
+    </w:lvl>
+    <w:lvl w:ilvl="8">
+      <w:start w:val="1"/>
+      <w:numFmt w:val="bullet"/>
+      <w:lvlText w:val="▪"/>
+      <w:lvlJc w:val="left"/>
+      <w:pPr>
+        <w:tabs>
+          <w:tab w:val="num" w:pos="4320"/>
+        </w:tabs>
+        <w:ind w:left="4320" w:hanging="360"/>
+      </w:pPr>
+      <w:rPr>
+        <w:rFonts w:ascii="OpenSymbol" w:hAnsi="OpenSymbol" w:cs="OpenSymbol" w:hint="default"/>
+      </w:rPr>
+    </w:lvl>
+  </w:abstractNum>
+  <w:abstractNum w:abstractNumId="11">
+    <w:lvl w:ilvl="0">
+      <w:start w:val="1"/>
+      <w:numFmt w:val="bullet"/>
+      <w:lvlText w:val=""/>
+      <w:lvlJc w:val="left"/>
+      <w:pPr>
+        <w:tabs>
+          <w:tab w:val="num" w:pos="1440"/>
+        </w:tabs>
+        <w:ind w:left="1440" w:hanging="360"/>
+      </w:pPr>
+      <w:rPr>
+        <w:rFonts w:ascii="Symbol" w:hAnsi="Symbol" w:cs="Symbol" w:hint="default"/>
+      </w:rPr>
+    </w:lvl>
+    <w:lvl w:ilvl="1">
+      <w:start w:val="1"/>
+      <w:numFmt w:val="bullet"/>
+      <w:lvlText w:val="◦"/>
+      <w:lvlJc w:val="left"/>
+      <w:pPr>
+        <w:tabs>
+          <w:tab w:val="num" w:pos="1800"/>
+        </w:tabs>
+        <w:ind w:left="1800" w:hanging="360"/>
+      </w:pPr>
+      <w:rPr>
+        <w:rFonts w:ascii="OpenSymbol" w:hAnsi="OpenSymbol" w:cs="OpenSymbol" w:hint="default"/>
+      </w:rPr>
+    </w:lvl>
+    <w:lvl w:ilvl="2">
+      <w:start w:val="1"/>
+      <w:numFmt w:val="bullet"/>
+      <w:lvlText w:val="▪"/>
+      <w:lvlJc w:val="left"/>
+      <w:pPr>
+        <w:tabs>
+          <w:tab w:val="num" w:pos="2160"/>
+        </w:tabs>
+        <w:ind w:left="2160" w:hanging="360"/>
+      </w:pPr>
+      <w:rPr>
+        <w:rFonts w:ascii="OpenSymbol" w:hAnsi="OpenSymbol" w:cs="OpenSymbol" w:hint="default"/>
+      </w:rPr>
+    </w:lvl>
+    <w:lvl w:ilvl="3">
+      <w:start w:val="1"/>
+      <w:numFmt w:val="bullet"/>
+      <w:lvlText w:val=""/>
+      <w:lvlJc w:val="left"/>
+      <w:pPr>
+        <w:tabs>
+          <w:tab w:val="num" w:pos="2520"/>
+        </w:tabs>
+        <w:ind w:left="2520" w:hanging="360"/>
+      </w:pPr>
+      <w:rPr>
+        <w:rFonts w:ascii="Symbol" w:hAnsi="Symbol" w:cs="Symbol" w:hint="default"/>
+      </w:rPr>
+    </w:lvl>
+    <w:lvl w:ilvl="4">
+      <w:start w:val="1"/>
+      <w:numFmt w:val="bullet"/>
+      <w:lvlText w:val="◦"/>
+      <w:lvlJc w:val="left"/>
+      <w:pPr>
+        <w:tabs>
+          <w:tab w:val="num" w:pos="2880"/>
+        </w:tabs>
+        <w:ind w:left="2880" w:hanging="360"/>
+      </w:pPr>
+      <w:rPr>
+        <w:rFonts w:ascii="OpenSymbol" w:hAnsi="OpenSymbol" w:cs="OpenSymbol" w:hint="default"/>
+      </w:rPr>
+    </w:lvl>
+    <w:lvl w:ilvl="5">
+      <w:start w:val="1"/>
+      <w:numFmt w:val="bullet"/>
+      <w:lvlText w:val="▪"/>
+      <w:lvlJc w:val="left"/>
+      <w:pPr>
+        <w:tabs>
+          <w:tab w:val="num" w:pos="3240"/>
+        </w:tabs>
+        <w:ind w:left="3240" w:hanging="360"/>
+      </w:pPr>
+      <w:rPr>
+        <w:rFonts w:ascii="OpenSymbol" w:hAnsi="OpenSymbol" w:cs="OpenSymbol" w:hint="default"/>
+      </w:rPr>
+    </w:lvl>
+    <w:lvl w:ilvl="6">
+      <w:start w:val="1"/>
+      <w:numFmt w:val="bullet"/>
+      <w:lvlText w:val=""/>
+      <w:lvlJc w:val="left"/>
+      <w:pPr>
+        <w:tabs>
+          <w:tab w:val="num" w:pos="3600"/>
+        </w:tabs>
+        <w:ind w:left="3600" w:hanging="360"/>
+      </w:pPr>
+      <w:rPr>
+        <w:rFonts w:ascii="Symbol" w:hAnsi="Symbol" w:cs="Symbol" w:hint="default"/>
+      </w:rPr>
+    </w:lvl>
+    <w:lvl w:ilvl="7">
+      <w:start w:val="1"/>
+      <w:numFmt w:val="bullet"/>
+      <w:lvlText w:val="◦"/>
+      <w:lvlJc w:val="left"/>
+      <w:pPr>
+        <w:tabs>
+          <w:tab w:val="num" w:pos="3960"/>
+        </w:tabs>
+        <w:ind w:left="3960" w:hanging="360"/>
+      </w:pPr>
+      <w:rPr>
+        <w:rFonts w:ascii="OpenSymbol" w:hAnsi="OpenSymbol" w:cs="OpenSymbol" w:hint="default"/>
+      </w:rPr>
+    </w:lvl>
+    <w:lvl w:ilvl="8">
+      <w:start w:val="1"/>
+      <w:numFmt w:val="bullet"/>
+      <w:lvlText w:val="▪"/>
+      <w:lvlJc w:val="left"/>
+      <w:pPr>
+        <w:tabs>
+          <w:tab w:val="num" w:pos="4320"/>
+        </w:tabs>
+        <w:ind w:left="4320" w:hanging="360"/>
+      </w:pPr>
+      <w:rPr>
+        <w:rFonts w:ascii="OpenSymbol" w:hAnsi="OpenSymbol" w:cs="OpenSymbol" w:hint="default"/>
+      </w:rPr>
+    </w:lvl>
+  </w:abstractNum>
+  <w:abstractNum w:abstractNumId="12">
+    <w:lvl w:ilvl="0">
+      <w:start w:val="1"/>
+      <w:numFmt w:val="bullet"/>
+      <w:lvlText w:val=""/>
+      <w:lvlJc w:val="left"/>
+      <w:pPr>
+        <w:tabs>
+          <w:tab w:val="num" w:pos="1440"/>
+        </w:tabs>
+        <w:ind w:left="1440" w:hanging="360"/>
+      </w:pPr>
+      <w:rPr>
+        <w:rFonts w:ascii="Symbol" w:hAnsi="Symbol" w:cs="Symbol" w:hint="default"/>
+      </w:rPr>
+    </w:lvl>
+    <w:lvl w:ilvl="1">
+      <w:start w:val="1"/>
+      <w:numFmt w:val="bullet"/>
+      <w:lvlText w:val="◦"/>
+      <w:lvlJc w:val="left"/>
+      <w:pPr>
+        <w:tabs>
+          <w:tab w:val="num" w:pos="1800"/>
+        </w:tabs>
+        <w:ind w:left="1800" w:hanging="360"/>
+      </w:pPr>
+      <w:rPr>
+        <w:rFonts w:ascii="OpenSymbol" w:hAnsi="OpenSymbol" w:cs="OpenSymbol" w:hint="default"/>
+      </w:rPr>
+    </w:lvl>
+    <w:lvl w:ilvl="2">
+      <w:start w:val="1"/>
+      <w:numFmt w:val="bullet"/>
+      <w:lvlText w:val="▪"/>
+      <w:lvlJc w:val="left"/>
+      <w:pPr>
+        <w:tabs>
+          <w:tab w:val="num" w:pos="2160"/>
+        </w:tabs>
+        <w:ind w:left="2160" w:hanging="360"/>
+      </w:pPr>
+      <w:rPr>
+        <w:rFonts w:ascii="OpenSymbol" w:hAnsi="OpenSymbol" w:cs="OpenSymbol" w:hint="default"/>
+      </w:rPr>
+    </w:lvl>
+    <w:lvl w:ilvl="3">
+      <w:start w:val="1"/>
+      <w:numFmt w:val="bullet"/>
+      <w:lvlText w:val=""/>
+      <w:lvlJc w:val="left"/>
+      <w:pPr>
+        <w:tabs>
+          <w:tab w:val="num" w:pos="2520"/>
+        </w:tabs>
+        <w:ind w:left="2520" w:hanging="360"/>
+      </w:pPr>
+      <w:rPr>
+        <w:rFonts w:ascii="Symbol" w:hAnsi="Symbol" w:cs="Symbol" w:hint="default"/>
+      </w:rPr>
+    </w:lvl>
+    <w:lvl w:ilvl="4">
+      <w:start w:val="1"/>
+      <w:numFmt w:val="bullet"/>
+      <w:lvlText w:val="◦"/>
+      <w:lvlJc w:val="left"/>
+      <w:pPr>
+        <w:tabs>
+          <w:tab w:val="num" w:pos="2880"/>
+        </w:tabs>
+        <w:ind w:left="2880" w:hanging="360"/>
+      </w:pPr>
+      <w:rPr>
+        <w:rFonts w:ascii="OpenSymbol" w:hAnsi="OpenSymbol" w:cs="OpenSymbol" w:hint="default"/>
+      </w:rPr>
+    </w:lvl>
+    <w:lvl w:ilvl="5">
+      <w:start w:val="1"/>
+      <w:numFmt w:val="bullet"/>
+      <w:lvlText w:val="▪"/>
+      <w:lvlJc w:val="left"/>
+      <w:pPr>
+        <w:tabs>
+          <w:tab w:val="num" w:pos="3240"/>
+        </w:tabs>
+        <w:ind w:left="3240" w:hanging="360"/>
+      </w:pPr>
+      <w:rPr>
+        <w:rFonts w:ascii="OpenSymbol" w:hAnsi="OpenSymbol" w:cs="OpenSymbol" w:hint="default"/>
+      </w:rPr>
+    </w:lvl>
+    <w:lvl w:ilvl="6">
+      <w:start w:val="1"/>
+      <w:numFmt w:val="bullet"/>
+      <w:lvlText w:val=""/>
+      <w:lvlJc w:val="left"/>
+      <w:pPr>
+        <w:tabs>
+          <w:tab w:val="num" w:pos="3600"/>
+        </w:tabs>
+        <w:ind w:left="3600" w:hanging="360"/>
+      </w:pPr>
+      <w:rPr>
+        <w:rFonts w:ascii="Symbol" w:hAnsi="Symbol" w:cs="Symbol" w:hint="default"/>
+      </w:rPr>
+    </w:lvl>
+    <w:lvl w:ilvl="7">
+      <w:start w:val="1"/>
+      <w:numFmt w:val="bullet"/>
+      <w:lvlText w:val="◦"/>
+      <w:lvlJc w:val="left"/>
+      <w:pPr>
+        <w:tabs>
+          <w:tab w:val="num" w:pos="3960"/>
+        </w:tabs>
+        <w:ind w:left="3960" w:hanging="360"/>
+      </w:pPr>
+      <w:rPr>
+        <w:rFonts w:ascii="OpenSymbol" w:hAnsi="OpenSymbol" w:cs="OpenSymbol" w:hint="default"/>
+      </w:rPr>
+    </w:lvl>
+    <w:lvl w:ilvl="8">
+      <w:start w:val="1"/>
+      <w:numFmt w:val="bullet"/>
+      <w:lvlText w:val="▪"/>
+      <w:lvlJc w:val="left"/>
+      <w:pPr>
+        <w:tabs>
+          <w:tab w:val="num" w:pos="4320"/>
+        </w:tabs>
+        <w:ind w:left="4320" w:hanging="360"/>
+      </w:pPr>
+      <w:rPr>
+        <w:rFonts w:ascii="OpenSymbol" w:hAnsi="OpenSymbol" w:cs="OpenSymbol" w:hint="default"/>
+      </w:rPr>
+    </w:lvl>
+  </w:abstractNum>
+  <w:abstractNum w:abstractNumId="13">
+    <w:lvl w:ilvl="0">
+      <w:start w:val="1"/>
       <w:numFmt w:val="decimal"/>
       <w:suff w:val="nothing"/>
       <w:lvlText w:val=""/>
@@ -3771,6 +4969,15 @@
   <w:num w:numId="10">
     <w:abstractNumId w:val="10"/>
   </w:num>
+  <w:num w:numId="11">
+    <w:abstractNumId w:val="11"/>
+  </w:num>
+  <w:num w:numId="12">
+    <w:abstractNumId w:val="12"/>
+  </w:num>
+  <w:num w:numId="13">
+    <w:abstractNumId w:val="13"/>
+  </w:num>
 </w:numbering>
 </file>
 

--- a/1 - Projektleitung/3 - Präsentationen und Berichte/20150523-AbgabeAufgabe3.docx
+++ b/1 - Projektleitung/3 - Präsentationen und Berichte/20150523-AbgabeAufgabe3.docx
@@ -401,7 +401,11 @@
       </w:pPr>
       <w:r>
         <w:rPr/>
-        <w:t>Version: 0.2</w:t>
+        <w:t>Version: 0.</w:t>
+      </w:r>
+      <w:r>
+        <w:rPr/>
+        <w:t>3</w:t>
       </w:r>
     </w:p>
     <w:p>
@@ -421,7 +425,15 @@
       </w:pPr>
       <w:r>
         <w:rPr/>
-        <w:t>Stand: 02.05.2015</w:t>
+        <w:t xml:space="preserve">Stand: </w:t>
+      </w:r>
+      <w:r>
+        <w:rPr/>
+        <w:t>25</w:t>
+      </w:r>
+      <w:r>
+        <w:rPr/>
+        <w:t>.05.2015</w:t>
       </w:r>
     </w:p>
     <w:p>
@@ -484,7 +496,7 @@
       <w:tblPr>
         <w:tblW w:w="9062" w:type="dxa"/>
         <w:jc w:val="left"/>
-        <w:tblInd w:w="-10" w:type="dxa"/>
+        <w:tblInd w:w="-15" w:type="dxa"/>
         <w:tblBorders>
           <w:top w:val="single" w:sz="4" w:space="0" w:color="000001"/>
           <w:left w:val="single" w:sz="4" w:space="0" w:color="000001"/>
@@ -495,7 +507,7 @@
         </w:tblBorders>
         <w:tblCellMar>
           <w:top w:w="0" w:type="dxa"/>
-          <w:left w:w="98" w:type="dxa"/>
+          <w:left w:w="93" w:type="dxa"/>
           <w:bottom w:w="0" w:type="dxa"/>
           <w:right w:w="108" w:type="dxa"/>
         </w:tblCellMar>
@@ -522,7 +534,7 @@
             </w:tcBorders>
             <w:shd w:fill="FFFFFF" w:val="clear"/>
             <w:tcMar>
-              <w:left w:w="98" w:type="dxa"/>
+              <w:left w:w="93" w:type="dxa"/>
             </w:tcMar>
           </w:tcPr>
           <w:p>
@@ -550,7 +562,7 @@
             </w:tcBorders>
             <w:shd w:fill="FFFFFF" w:val="clear"/>
             <w:tcMar>
-              <w:left w:w="98" w:type="dxa"/>
+              <w:left w:w="93" w:type="dxa"/>
             </w:tcMar>
           </w:tcPr>
           <w:p>
@@ -578,7 +590,7 @@
             </w:tcBorders>
             <w:shd w:fill="FFFFFF" w:val="clear"/>
             <w:tcMar>
-              <w:left w:w="98" w:type="dxa"/>
+              <w:left w:w="93" w:type="dxa"/>
             </w:tcMar>
           </w:tcPr>
           <w:p>
@@ -606,7 +618,7 @@
             </w:tcBorders>
             <w:shd w:fill="FFFFFF" w:val="clear"/>
             <w:tcMar>
-              <w:left w:w="98" w:type="dxa"/>
+              <w:left w:w="93" w:type="dxa"/>
             </w:tcMar>
           </w:tcPr>
           <w:p>
@@ -634,7 +646,7 @@
             </w:tcBorders>
             <w:shd w:fill="FFFFFF" w:val="clear"/>
             <w:tcMar>
-              <w:left w:w="98" w:type="dxa"/>
+              <w:left w:w="93" w:type="dxa"/>
             </w:tcMar>
           </w:tcPr>
           <w:p>
@@ -665,7 +677,7 @@
             </w:tcBorders>
             <w:shd w:fill="FFFFFF" w:val="clear"/>
             <w:tcMar>
-              <w:left w:w="98" w:type="dxa"/>
+              <w:left w:w="93" w:type="dxa"/>
             </w:tcMar>
           </w:tcPr>
           <w:p>
@@ -693,7 +705,7 @@
             </w:tcBorders>
             <w:shd w:fill="FFFFFF" w:val="clear"/>
             <w:tcMar>
-              <w:left w:w="98" w:type="dxa"/>
+              <w:left w:w="93" w:type="dxa"/>
             </w:tcMar>
           </w:tcPr>
           <w:p>
@@ -721,7 +733,7 @@
             </w:tcBorders>
             <w:shd w:fill="FFFFFF" w:val="clear"/>
             <w:tcMar>
-              <w:left w:w="98" w:type="dxa"/>
+              <w:left w:w="93" w:type="dxa"/>
             </w:tcMar>
           </w:tcPr>
           <w:p>
@@ -749,7 +761,7 @@
             </w:tcBorders>
             <w:shd w:fill="FFFFFF" w:val="clear"/>
             <w:tcMar>
-              <w:left w:w="98" w:type="dxa"/>
+              <w:left w:w="93" w:type="dxa"/>
             </w:tcMar>
           </w:tcPr>
           <w:p>
@@ -777,7 +789,7 @@
             </w:tcBorders>
             <w:shd w:fill="FFFFFF" w:val="clear"/>
             <w:tcMar>
-              <w:left w:w="98" w:type="dxa"/>
+              <w:left w:w="93" w:type="dxa"/>
             </w:tcMar>
           </w:tcPr>
           <w:p>
@@ -808,7 +820,7 @@
             </w:tcBorders>
             <w:shd w:fill="FFFFFF" w:val="clear"/>
             <w:tcMar>
-              <w:left w:w="98" w:type="dxa"/>
+              <w:left w:w="93" w:type="dxa"/>
             </w:tcMar>
           </w:tcPr>
           <w:p>
@@ -836,7 +848,7 @@
             </w:tcBorders>
             <w:shd w:fill="FFFFFF" w:val="clear"/>
             <w:tcMar>
-              <w:left w:w="98" w:type="dxa"/>
+              <w:left w:w="93" w:type="dxa"/>
             </w:tcMar>
           </w:tcPr>
           <w:p>
@@ -864,7 +876,7 @@
             </w:tcBorders>
             <w:shd w:fill="FFFFFF" w:val="clear"/>
             <w:tcMar>
-              <w:left w:w="98" w:type="dxa"/>
+              <w:left w:w="93" w:type="dxa"/>
             </w:tcMar>
           </w:tcPr>
           <w:p>
@@ -892,7 +904,7 @@
             </w:tcBorders>
             <w:shd w:fill="FFFFFF" w:val="clear"/>
             <w:tcMar>
-              <w:left w:w="98" w:type="dxa"/>
+              <w:left w:w="93" w:type="dxa"/>
             </w:tcMar>
           </w:tcPr>
           <w:p>
@@ -920,7 +932,7 @@
             </w:tcBorders>
             <w:shd w:fill="FFFFFF" w:val="clear"/>
             <w:tcMar>
-              <w:left w:w="98" w:type="dxa"/>
+              <w:left w:w="93" w:type="dxa"/>
             </w:tcMar>
           </w:tcPr>
           <w:p>
@@ -951,7 +963,150 @@
             </w:tcBorders>
             <w:shd w:fill="FFFFFF" w:val="clear"/>
             <w:tcMar>
-              <w:left w:w="98" w:type="dxa"/>
+              <w:left w:w="93" w:type="dxa"/>
+            </w:tcMar>
+          </w:tcPr>
+          <w:p>
+            <w:pPr>
+              <w:pStyle w:val="Normal"/>
+              <w:spacing w:lineRule="auto" w:line="240" w:before="0" w:after="0"/>
+              <w:rPr/>
+            </w:pPr>
+            <w:r>
+              <w:rPr/>
+              <w:t>0.3</w:t>
+            </w:r>
+          </w:p>
+        </w:tc>
+        <w:tc>
+          <w:tcPr>
+            <w:tcW w:w="1327" w:type="dxa"/>
+            <w:tcBorders>
+              <w:top w:val="single" w:sz="4" w:space="0" w:color="000001"/>
+              <w:left w:val="single" w:sz="4" w:space="0" w:color="000001"/>
+              <w:bottom w:val="single" w:sz="4" w:space="0" w:color="000001"/>
+              <w:right w:val="single" w:sz="4" w:space="0" w:color="000001"/>
+              <w:insideH w:val="single" w:sz="4" w:space="0" w:color="000001"/>
+              <w:insideV w:val="single" w:sz="4" w:space="0" w:color="000001"/>
+            </w:tcBorders>
+            <w:shd w:fill="FFFFFF" w:val="clear"/>
+            <w:tcMar>
+              <w:left w:w="93" w:type="dxa"/>
+            </w:tcMar>
+          </w:tcPr>
+          <w:p>
+            <w:pPr>
+              <w:pStyle w:val="Normal"/>
+              <w:spacing w:lineRule="auto" w:line="240" w:before="0" w:after="0"/>
+              <w:rPr/>
+            </w:pPr>
+            <w:r>
+              <w:rPr/>
+              <w:t>In Arbeit</w:t>
+            </w:r>
+          </w:p>
+        </w:tc>
+        <w:tc>
+          <w:tcPr>
+            <w:tcW w:w="1584" w:type="dxa"/>
+            <w:tcBorders>
+              <w:top w:val="single" w:sz="4" w:space="0" w:color="000001"/>
+              <w:left w:val="single" w:sz="4" w:space="0" w:color="000001"/>
+              <w:bottom w:val="single" w:sz="4" w:space="0" w:color="000001"/>
+              <w:right w:val="single" w:sz="4" w:space="0" w:color="000001"/>
+              <w:insideH w:val="single" w:sz="4" w:space="0" w:color="000001"/>
+              <w:insideV w:val="single" w:sz="4" w:space="0" w:color="000001"/>
+            </w:tcBorders>
+            <w:shd w:fill="FFFFFF" w:val="clear"/>
+            <w:tcMar>
+              <w:left w:w="93" w:type="dxa"/>
+            </w:tcMar>
+          </w:tcPr>
+          <w:p>
+            <w:pPr>
+              <w:pStyle w:val="Normal"/>
+              <w:spacing w:lineRule="auto" w:line="240" w:before="0" w:after="0"/>
+              <w:rPr/>
+            </w:pPr>
+            <w:r>
+              <w:rPr/>
+              <w:t>25.05.2015</w:t>
+            </w:r>
+          </w:p>
+        </w:tc>
+        <w:tc>
+          <w:tcPr>
+            <w:tcW w:w="1705" w:type="dxa"/>
+            <w:tcBorders>
+              <w:top w:val="single" w:sz="4" w:space="0" w:color="000001"/>
+              <w:left w:val="single" w:sz="4" w:space="0" w:color="000001"/>
+              <w:bottom w:val="single" w:sz="4" w:space="0" w:color="000001"/>
+              <w:right w:val="single" w:sz="4" w:space="0" w:color="000001"/>
+              <w:insideH w:val="single" w:sz="4" w:space="0" w:color="000001"/>
+              <w:insideV w:val="single" w:sz="4" w:space="0" w:color="000001"/>
+            </w:tcBorders>
+            <w:shd w:fill="FFFFFF" w:val="clear"/>
+            <w:tcMar>
+              <w:left w:w="93" w:type="dxa"/>
+            </w:tcMar>
+          </w:tcPr>
+          <w:p>
+            <w:pPr>
+              <w:pStyle w:val="Normal"/>
+              <w:spacing w:lineRule="auto" w:line="240" w:before="0" w:after="0"/>
+              <w:rPr/>
+            </w:pPr>
+            <w:r>
+              <w:rPr/>
+              <w:t>Torben Haug</w:t>
+            </w:r>
+          </w:p>
+        </w:tc>
+        <w:tc>
+          <w:tcPr>
+            <w:tcW w:w="3393" w:type="dxa"/>
+            <w:tcBorders>
+              <w:top w:val="single" w:sz="4" w:space="0" w:color="000001"/>
+              <w:left w:val="single" w:sz="4" w:space="0" w:color="000001"/>
+              <w:bottom w:val="single" w:sz="4" w:space="0" w:color="000001"/>
+              <w:right w:val="single" w:sz="4" w:space="0" w:color="000001"/>
+              <w:insideH w:val="single" w:sz="4" w:space="0" w:color="000001"/>
+              <w:insideV w:val="single" w:sz="4" w:space="0" w:color="000001"/>
+            </w:tcBorders>
+            <w:shd w:fill="FFFFFF" w:val="clear"/>
+            <w:tcMar>
+              <w:left w:w="93" w:type="dxa"/>
+            </w:tcMar>
+          </w:tcPr>
+          <w:p>
+            <w:pPr>
+              <w:pStyle w:val="Normal"/>
+              <w:spacing w:lineRule="auto" w:line="240" w:before="0" w:after="0"/>
+              <w:rPr/>
+            </w:pPr>
+            <w:r>
+              <w:rPr/>
+              <w:t>Statusbericht</w:t>
+            </w:r>
+          </w:p>
+        </w:tc>
+      </w:tr>
+      <w:tr>
+        <w:trPr/>
+        <w:tc>
+          <w:tcPr>
+            <w:tcW w:w="1053" w:type="dxa"/>
+            <w:tcBorders>
+              <w:top w:val="single" w:sz="4" w:space="0" w:color="000001"/>
+              <w:left w:val="single" w:sz="4" w:space="0" w:color="000001"/>
+              <w:bottom w:val="single" w:sz="4" w:space="0" w:color="000001"/>
+              <w:right w:val="single" w:sz="4" w:space="0" w:color="000001"/>
+              <w:insideH w:val="single" w:sz="4" w:space="0" w:color="000001"/>
+              <w:insideV w:val="single" w:sz="4" w:space="0" w:color="000001"/>
+            </w:tcBorders>
+            <w:shd w:fill="FFFFFF" w:val="clear"/>
+            <w:tcMar>
+              <w:left w:w="93" w:type="dxa"/>
             </w:tcMar>
           </w:tcPr>
           <w:p>
@@ -978,7 +1133,7 @@
             </w:tcBorders>
             <w:shd w:fill="FFFFFF" w:val="clear"/>
             <w:tcMar>
-              <w:left w:w="98" w:type="dxa"/>
+              <w:left w:w="93" w:type="dxa"/>
             </w:tcMar>
           </w:tcPr>
           <w:p>
@@ -1005,7 +1160,7 @@
             </w:tcBorders>
             <w:shd w:fill="FFFFFF" w:val="clear"/>
             <w:tcMar>
-              <w:left w:w="98" w:type="dxa"/>
+              <w:left w:w="93" w:type="dxa"/>
             </w:tcMar>
           </w:tcPr>
           <w:p>
@@ -1032,7 +1187,7 @@
             </w:tcBorders>
             <w:shd w:fill="FFFFFF" w:val="clear"/>
             <w:tcMar>
-              <w:left w:w="98" w:type="dxa"/>
+              <w:left w:w="93" w:type="dxa"/>
             </w:tcMar>
           </w:tcPr>
           <w:p>
@@ -1059,145 +1214,7 @@
             </w:tcBorders>
             <w:shd w:fill="FFFFFF" w:val="clear"/>
             <w:tcMar>
-              <w:left w:w="98" w:type="dxa"/>
-            </w:tcMar>
-          </w:tcPr>
-          <w:p>
-            <w:pPr>
-              <w:pStyle w:val="Normal"/>
-              <w:spacing w:lineRule="auto" w:line="240" w:before="0" w:after="0"/>
-              <w:rPr/>
-            </w:pPr>
-            <w:r>
-              <w:rPr/>
-            </w:r>
-          </w:p>
-        </w:tc>
-      </w:tr>
-      <w:tr>
-        <w:trPr/>
-        <w:tc>
-          <w:tcPr>
-            <w:tcW w:w="1053" w:type="dxa"/>
-            <w:tcBorders>
-              <w:top w:val="single" w:sz="4" w:space="0" w:color="000001"/>
-              <w:left w:val="single" w:sz="4" w:space="0" w:color="000001"/>
-              <w:bottom w:val="single" w:sz="4" w:space="0" w:color="000001"/>
-              <w:right w:val="single" w:sz="4" w:space="0" w:color="000001"/>
-              <w:insideH w:val="single" w:sz="4" w:space="0" w:color="000001"/>
-              <w:insideV w:val="single" w:sz="4" w:space="0" w:color="000001"/>
-            </w:tcBorders>
-            <w:shd w:fill="FFFFFF" w:val="clear"/>
-            <w:tcMar>
-              <w:left w:w="98" w:type="dxa"/>
-            </w:tcMar>
-          </w:tcPr>
-          <w:p>
-            <w:pPr>
-              <w:pStyle w:val="Normal"/>
-              <w:spacing w:lineRule="auto" w:line="240" w:before="0" w:after="0"/>
-              <w:rPr/>
-            </w:pPr>
-            <w:r>
-              <w:rPr/>
-            </w:r>
-          </w:p>
-        </w:tc>
-        <w:tc>
-          <w:tcPr>
-            <w:tcW w:w="1327" w:type="dxa"/>
-            <w:tcBorders>
-              <w:top w:val="single" w:sz="4" w:space="0" w:color="000001"/>
-              <w:left w:val="single" w:sz="4" w:space="0" w:color="000001"/>
-              <w:bottom w:val="single" w:sz="4" w:space="0" w:color="000001"/>
-              <w:right w:val="single" w:sz="4" w:space="0" w:color="000001"/>
-              <w:insideH w:val="single" w:sz="4" w:space="0" w:color="000001"/>
-              <w:insideV w:val="single" w:sz="4" w:space="0" w:color="000001"/>
-            </w:tcBorders>
-            <w:shd w:fill="FFFFFF" w:val="clear"/>
-            <w:tcMar>
-              <w:left w:w="98" w:type="dxa"/>
-            </w:tcMar>
-          </w:tcPr>
-          <w:p>
-            <w:pPr>
-              <w:pStyle w:val="Normal"/>
-              <w:spacing w:lineRule="auto" w:line="240" w:before="0" w:after="0"/>
-              <w:rPr/>
-            </w:pPr>
-            <w:r>
-              <w:rPr/>
-            </w:r>
-          </w:p>
-        </w:tc>
-        <w:tc>
-          <w:tcPr>
-            <w:tcW w:w="1584" w:type="dxa"/>
-            <w:tcBorders>
-              <w:top w:val="single" w:sz="4" w:space="0" w:color="000001"/>
-              <w:left w:val="single" w:sz="4" w:space="0" w:color="000001"/>
-              <w:bottom w:val="single" w:sz="4" w:space="0" w:color="000001"/>
-              <w:right w:val="single" w:sz="4" w:space="0" w:color="000001"/>
-              <w:insideH w:val="single" w:sz="4" w:space="0" w:color="000001"/>
-              <w:insideV w:val="single" w:sz="4" w:space="0" w:color="000001"/>
-            </w:tcBorders>
-            <w:shd w:fill="FFFFFF" w:val="clear"/>
-            <w:tcMar>
-              <w:left w:w="98" w:type="dxa"/>
-            </w:tcMar>
-          </w:tcPr>
-          <w:p>
-            <w:pPr>
-              <w:pStyle w:val="Normal"/>
-              <w:spacing w:lineRule="auto" w:line="240" w:before="0" w:after="0"/>
-              <w:rPr/>
-            </w:pPr>
-            <w:r>
-              <w:rPr/>
-            </w:r>
-          </w:p>
-        </w:tc>
-        <w:tc>
-          <w:tcPr>
-            <w:tcW w:w="1705" w:type="dxa"/>
-            <w:tcBorders>
-              <w:top w:val="single" w:sz="4" w:space="0" w:color="000001"/>
-              <w:left w:val="single" w:sz="4" w:space="0" w:color="000001"/>
-              <w:bottom w:val="single" w:sz="4" w:space="0" w:color="000001"/>
-              <w:right w:val="single" w:sz="4" w:space="0" w:color="000001"/>
-              <w:insideH w:val="single" w:sz="4" w:space="0" w:color="000001"/>
-              <w:insideV w:val="single" w:sz="4" w:space="0" w:color="000001"/>
-            </w:tcBorders>
-            <w:shd w:fill="FFFFFF" w:val="clear"/>
-            <w:tcMar>
-              <w:left w:w="98" w:type="dxa"/>
-            </w:tcMar>
-          </w:tcPr>
-          <w:p>
-            <w:pPr>
-              <w:pStyle w:val="Normal"/>
-              <w:spacing w:lineRule="auto" w:line="240" w:before="0" w:after="0"/>
-              <w:rPr/>
-            </w:pPr>
-            <w:r>
-              <w:rPr/>
-            </w:r>
-          </w:p>
-        </w:tc>
-        <w:tc>
-          <w:tcPr>
-            <w:tcW w:w="3393" w:type="dxa"/>
-            <w:tcBorders>
-              <w:top w:val="single" w:sz="4" w:space="0" w:color="000001"/>
-              <w:left w:val="single" w:sz="4" w:space="0" w:color="000001"/>
-              <w:bottom w:val="single" w:sz="4" w:space="0" w:color="000001"/>
-              <w:right w:val="single" w:sz="4" w:space="0" w:color="000001"/>
-              <w:insideH w:val="single" w:sz="4" w:space="0" w:color="000001"/>
-              <w:insideV w:val="single" w:sz="4" w:space="0" w:color="000001"/>
-            </w:tcBorders>
-            <w:shd w:fill="FFFFFF" w:val="clear"/>
-            <w:tcMar>
-              <w:left w:w="98" w:type="dxa"/>
+              <w:left w:w="93" w:type="dxa"/>
             </w:tcMar>
           </w:tcPr>
           <w:p>
@@ -1266,7 +1283,7 @@
       <w:hyperlink w:anchor="__RefHeading___Toc448_1398524040">
         <w:r>
           <w:rPr>
-            <w:rStyle w:val="Style"/>
+            <w:rStyle w:val="Verzeichnissprung"/>
           </w:rPr>
           <w:t>1. Statusbericht SEP2 HAWAI-AST</w:t>
           <w:tab/>
@@ -1285,7 +1302,7 @@
       <w:hyperlink w:anchor="__RefHeading___Toc450_1398524040">
         <w:r>
           <w:rPr>
-            <w:rStyle w:val="Style"/>
+            <w:rStyle w:val="Verzeichnissprung"/>
           </w:rPr>
           <w:t>1.1. Status des Projekts</w:t>
           <w:tab/>
@@ -1304,7 +1321,7 @@
       <w:hyperlink w:anchor="__RefHeading___Toc662_695674074">
         <w:r>
           <w:rPr>
-            <w:rStyle w:val="Style"/>
+            <w:rStyle w:val="Verzeichnissprung"/>
           </w:rPr>
           <w:t>2. Risikomanagement</w:t>
           <w:tab/>
@@ -1323,7 +1340,7 @@
       <w:hyperlink w:anchor="__RefHeading___Toc664_695674074">
         <w:r>
           <w:rPr>
-            <w:rStyle w:val="Style"/>
+            <w:rStyle w:val="Verzeichnissprung"/>
           </w:rPr>
           <w:t>2.1. Verantwortlicher</w:t>
           <w:tab/>
@@ -1342,7 +1359,7 @@
       <w:hyperlink w:anchor="__RefHeading___Toc666_695674074">
         <w:r>
           <w:rPr>
-            <w:rStyle w:val="Style"/>
+            <w:rStyle w:val="Verzeichnissprung"/>
           </w:rPr>
           <w:t>2.2. Änderung durch früheres einführen</w:t>
           <w:tab/>
@@ -1361,7 +1378,7 @@
       <w:hyperlink w:anchor="__RefHeading___Toc1112_695674074">
         <w:r>
           <w:rPr>
-            <w:rStyle w:val="Style"/>
+            <w:rStyle w:val="Verzeichnissprung"/>
           </w:rPr>
           <w:t>2.3. Risikoliste</w:t>
           <w:tab/>
@@ -1380,7 +1397,7 @@
       <w:hyperlink w:anchor="__RefHeading___Toc668_695674074">
         <w:r>
           <w:rPr>
-            <w:rStyle w:val="Style"/>
+            <w:rStyle w:val="Verzeichnissprung"/>
           </w:rPr>
           <w:t>3. QS/Testen</w:t>
           <w:tab/>
@@ -1399,7 +1416,7 @@
       <w:hyperlink w:anchor="__RefHeading___Toc1889_695674074">
         <w:r>
           <w:rPr>
-            <w:rStyle w:val="Style"/>
+            <w:rStyle w:val="Verzeichnissprung"/>
           </w:rPr>
           <w:t>3.1. Komponententests</w:t>
           <w:tab/>
@@ -1418,7 +1435,7 @@
       <w:hyperlink w:anchor="__RefHeading___Toc1891_695674074">
         <w:r>
           <w:rPr>
-            <w:rStyle w:val="Style"/>
+            <w:rStyle w:val="Verzeichnissprung"/>
           </w:rPr>
           <w:t>3.2. Integrationstests</w:t>
           <w:tab/>
@@ -1437,7 +1454,7 @@
       <w:hyperlink w:anchor="__RefHeading___Toc1893_695674074">
         <w:r>
           <w:rPr>
-            <w:rStyle w:val="Style"/>
+            <w:rStyle w:val="Verzeichnissprung"/>
           </w:rPr>
           <w:t>3.3. Systemtests</w:t>
           <w:tab/>
@@ -1456,7 +1473,7 @@
       <w:hyperlink w:anchor="__RefHeading___Toc1895_695674074">
         <w:r>
           <w:rPr>
-            <w:rStyle w:val="Style"/>
+            <w:rStyle w:val="Verzeichnissprung"/>
           </w:rPr>
           <w:t>3.4. Abnahmetests</w:t>
           <w:tab/>
@@ -1475,7 +1492,7 @@
       <w:hyperlink w:anchor="__RefHeading___Toc333_476233954">
         <w:r>
           <w:rPr>
-            <w:rStyle w:val="Style"/>
+            <w:rStyle w:val="Verzeichnissprung"/>
           </w:rPr>
           <w:t>3.4.1. Registrieren</w:t>
           <w:tab/>
@@ -1494,7 +1511,7 @@
       <w:hyperlink w:anchor="__RefHeading___Toc335_476233954">
         <w:r>
           <w:rPr>
-            <w:rStyle w:val="Style"/>
+            <w:rStyle w:val="Verzeichnissprung"/>
           </w:rPr>
           <w:t>3.4.2. Login</w:t>
           <w:tab/>
@@ -1513,7 +1530,7 @@
       <w:hyperlink w:anchor="__RefHeading___Toc337_476233954">
         <w:r>
           <w:rPr>
-            <w:rStyle w:val="Style"/>
+            <w:rStyle w:val="Verzeichnissprung"/>
           </w:rPr>
           <w:t>3.4.3. Fahrrad anlegen</w:t>
           <w:tab/>
@@ -1532,7 +1549,7 @@
       <w:hyperlink w:anchor="__RefHeading___Toc285_1398524040">
         <w:r>
           <w:rPr>
-            <w:rStyle w:val="Style"/>
+            <w:rStyle w:val="Verzeichnissprung"/>
           </w:rPr>
           <w:t>3.4.4. Fahrrad bearbeiten</w:t>
           <w:tab/>
@@ -1551,7 +1568,7 @@
       <w:hyperlink w:anchor="__RefHeading___Toc287_1398524040">
         <w:r>
           <w:rPr>
-            <w:rStyle w:val="Style"/>
+            <w:rStyle w:val="Verzeichnissprung"/>
           </w:rPr>
           <w:t>3.4.5. Tour anlegen</w:t>
           <w:tab/>
@@ -1560,15 +1577,6 @@
       </w:hyperlink>
       <w:r>
         <w:fldChar w:fldCharType="end"/>
-      </w:r>
-    </w:p>
-    <w:p>
-      <w:pPr>
-        <w:pStyle w:val="Normal"/>
-        <w:rPr/>
-      </w:pPr>
-      <w:r>
-        <w:rPr/>
       </w:r>
     </w:p>
     <w:p>
@@ -1585,20 +1593,10 @@
           <w:docGrid w:type="default" w:linePitch="360" w:charSpace="4294965247"/>
         </w:sectPr>
         <w:pStyle w:val="Normal"/>
-        <w:rPr>
-          <w:rFonts w:ascii="Cambria" w:hAnsi="Cambria" w:eastAsia="ＭＳ ゴシック"/>
-          <w:color w:val="365F91"/>
-          <w:sz w:val="28"/>
-          <w:szCs w:val="28"/>
-        </w:rPr>
-      </w:pPr>
-      <w:r>
-        <w:rPr>
-          <w:rFonts w:eastAsia="ＭＳ ゴシック" w:ascii="Cambria" w:hAnsi="Cambria"/>
-          <w:color w:val="365F91"/>
-          <w:sz w:val="28"/>
-          <w:szCs w:val="28"/>
-        </w:rPr>
+        <w:rPr/>
+      </w:pPr>
+      <w:r>
+        <w:rPr/>
       </w:r>
     </w:p>
     <w:p>
@@ -1709,9 +1707,6 @@
         <w:rPr/>
         <w:t>esamtstatus:</w:t>
         <w:br/>
-      </w:r>
-      <w:r>
-        <w:rPr/>
         <w:t>Weitere Verzögerungen durch anderweitige Einbindungen der Projektteilnehmer (Siehe Risikoliste HAWAI-AST2!)</w:t>
       </w:r>
     </w:p>
@@ -1792,13 +1787,7 @@
         <w:rPr/>
         <w:t>ackend:</w:t>
         <w:br/>
-      </w:r>
-      <w:r>
-        <w:rPr/>
         <w:t>CRM Anbindung macht weiterhin Probleme.</w:t>
-      </w:r>
-      <w:r>
-        <w:rPr/>
         <w:br/>
         <w:br/>
       </w:r>
@@ -1870,13 +1859,7 @@
         <w:rPr/>
         <w:t>rontend:</w:t>
         <w:br/>
-      </w:r>
-      <w:r>
-        <w:rPr/>
         <w:t>Map Einbindung gestaltet sich als komplizierter als angenommen.</w:t>
-      </w:r>
-      <w:r>
-        <w:rPr/>
         <w:br/>
         <w:br/>
         <w:br/>
@@ -1903,9 +1886,7 @@
       </w:pPr>
       <w:r>
         <w:rPr/>
-        <w:t>Risiken</w:t>
-        <w:br/>
-        <w:t xml:space="preserve">Integration in das CRM. </w:t>
+        <w:t xml:space="preserve"> </w:t>
       </w:r>
     </w:p>
     <w:p>
@@ -1987,7 +1968,7 @@
       </w:pPr>
       <w:r>
         <w:rPr/>
-        <w:t>Es hätte für unser Projekt keine signifikanten unterschied gemacht. Alle in der nachfolgenden Risikoliste erfassten Risiken wurden in der Projektplanung implizit, ohne dass es uns bewusst war, bereits berücksichtigt und behandelt.</w:t>
+        <w:t>Es hätte für unser Projekt keinen signifikanten Unterschied gemacht. Alle in der nachfolgenden Risikoliste erfassten Risiken wurden in der Projektplanung implizit, ohne dass es uns bewusst war, bereits berücksichtigt und behandelt.</w:t>
       </w:r>
     </w:p>
     <w:p>
@@ -2129,7 +2110,7 @@
         <w:rPr/>
         <w:t xml:space="preserve">Es werden die einzelnen Module des Projekts getestet. </w:t>
         <w:br/>
-        <w:t>Siehe Anhang Komponenttests.</w:t>
+        <w:t>Beispiel: Siehe Anhang Komponententests.</w:t>
       </w:r>
     </w:p>
     <w:p>
@@ -2161,7 +2142,7 @@
         <w:rPr/>
         <w:t>Es wird das Zusammenspiel mehrerer Komponenten getestet.</w:t>
         <w:br/>
-        <w:t>Siehe Anhang Integrationstests</w:t>
+        <w:t>Beispiel: Siehe Anhang Integrationstests</w:t>
       </w:r>
     </w:p>
     <w:p>
@@ -2215,30 +2196,30 @@
       </w:pPr>
       <w:r>
         <w:rPr/>
-        <w:t>Teile des gesamt Systems (CRM) auf einem aus dem Internet, und somit durch TravisCI nicht erreichbar ist.</w:t>
-      </w:r>
-    </w:p>
-    <w:p>
-      <w:pPr>
-        <w:pStyle w:val="ListParagraph"/>
-        <w:rPr/>
-      </w:pPr>
-      <w:r>
-        <w:rPr/>
-      </w:r>
-    </w:p>
-    <w:p>
-      <w:pPr>
-        <w:pStyle w:val="ListParagraph"/>
-        <w:rPr/>
-      </w:pPr>
-      <w:r>
-        <w:rPr/>
-        <w:t>Daraus folgt, dass Systemtests, wie die Integration in das CRM händisch erfolgen muss.</w:t>
+        <w:t>Teile des gesamt Systems (CRM) auf einem aus dem Internet, und somit durch TravisCI, nicht erreichbarem Server gehostet sind.</w:t>
+      </w:r>
+    </w:p>
+    <w:p>
+      <w:pPr>
+        <w:pStyle w:val="ListParagraph"/>
+        <w:rPr/>
+      </w:pPr>
+      <w:r>
+        <w:rPr/>
+      </w:r>
+    </w:p>
+    <w:p>
+      <w:pPr>
+        <w:pStyle w:val="ListParagraph"/>
+        <w:rPr/>
+      </w:pPr>
+      <w:r>
+        <w:rPr/>
+        <w:t>Daraus folgt, dass Systemtests, wie z.B. die Integration in das CRM händisch erfolgen müssen.</w:t>
         <w:br/>
         <w:t>Die durchgeführten Controllertests kommen einem Systemtest wohl am nächsten, da sie zumindest unser Backend als ganzes Testen.</w:t>
         <w:br/>
-        <w:t>Siehe Anhang Systemtests.</w:t>
+        <w:t>Beispiel: Siehe Anhang Systemtests.</w:t>
       </w:r>
     </w:p>
     <w:p>
@@ -2259,6 +2240,16 @@
     </w:p>
     <w:p>
       <w:pPr>
+        <w:pStyle w:val="Normal"/>
+        <w:rPr/>
+      </w:pPr>
+      <w:r>
+        <w:rPr/>
+        <w:t>Abnahmetests erfolgen durch den Kunden bei der Produktübergabe.</w:t>
+      </w:r>
+    </w:p>
+    <w:p>
+      <w:pPr>
         <w:pStyle w:val="Berschrift3"/>
         <w:numPr>
           <w:ilvl w:val="2"/>
@@ -2430,7 +2421,7 @@
       </w:pPr>
       <w:r>
         <w:rPr/>
-        <w:t>Der User ist, sofern CRM-Support aktiviert, im CRM unter accounts angelegt.</w:t>
+        <w:t>Der User ist, sofern CRM-Support aktiviert, im CRM unter Accounts angelegt.</w:t>
       </w:r>
     </w:p>
     <w:p>
@@ -2442,8 +2433,8 @@
         </w:numPr>
         <w:rPr/>
       </w:pPr>
-      <w:bookmarkStart w:id="12" w:name="__DdeLink__331_476233954"/>
-      <w:bookmarkStart w:id="13" w:name="__RefHeading___Toc335_476233954"/>
+      <w:bookmarkStart w:id="12" w:name="__RefHeading___Toc335_476233954"/>
+      <w:bookmarkStart w:id="13" w:name="__DdeLink__331_476233954"/>
       <w:bookmarkEnd w:id="12"/>
       <w:bookmarkEnd w:id="13"/>
       <w:r>
@@ -2486,7 +2477,7 @@
       </w:pPr>
       <w:r>
         <w:rPr/>
-        <w:t>Der User ist nicht registriert.</w:t>
+        <w:t>Der User ist registriert.</w:t>
       </w:r>
     </w:p>
     <w:p>
@@ -2710,7 +2701,7 @@
       </w:pPr>
       <w:r>
         <w:rPr/>
-        <w:t>Das Fahrrad wurde dem User Zugewiesen.</w:t>
+        <w:t>Das Fahrrad wurde dem User zugewiesen.</w:t>
       </w:r>
     </w:p>
     <w:p>
@@ -2792,15 +2783,7 @@
       </w:pPr>
       <w:r>
         <w:rPr/>
-        <w:t>Der User befindet sich auf der Fahrrad-</w:t>
-      </w:r>
-      <w:r>
-        <w:rPr/>
-        <w:t>Seite</w:t>
-      </w:r>
-      <w:r>
-        <w:rPr/>
-        <w:t>.</w:t>
+        <w:t>Der User befindet sich auf der Fahrrad-Seite.</w:t>
       </w:r>
     </w:p>
     <w:p>
@@ -2838,7 +2821,7 @@
       </w:pPr>
       <w:r>
         <w:rPr/>
-        <w:t>Der User klickt auf Edit.</w:t>
+        <w:t>Der User klickt auf Bearbeiten.</w:t>
       </w:r>
     </w:p>
     <w:p>
@@ -2866,15 +2849,7 @@
       </w:pPr>
       <w:r>
         <w:rPr/>
-        <w:t xml:space="preserve">Der User klickt auf </w:t>
-      </w:r>
-      <w:r>
-        <w:rPr/>
-        <w:t>Speichern</w:t>
-      </w:r>
-      <w:r>
-        <w:rPr/>
-        <w:t>.</w:t>
+        <w:t>Der User klickt auf Speichern.</w:t>
       </w:r>
     </w:p>
     <w:p>
@@ -2912,15 +2887,7 @@
       </w:pPr>
       <w:r>
         <w:rPr/>
-        <w:t xml:space="preserve">Sofern CRM-Support aktiviert, ist die </w:t>
-      </w:r>
-      <w:r>
-        <w:rPr/>
-        <w:t>Änderung</w:t>
-      </w:r>
-      <w:r>
-        <w:rPr/>
-        <w:t xml:space="preserve"> im CRM sichtbar.</w:t>
+        <w:t>Sofern CRM-Support aktiviert, ist die Änderung im CRM sichtbar.</w:t>
       </w:r>
     </w:p>
     <w:p>
@@ -2974,15 +2941,7 @@
       </w:pPr>
       <w:r>
         <w:rPr/>
-        <w:t xml:space="preserve">Der User befindet sich auf der </w:t>
-      </w:r>
-      <w:r>
-        <w:rPr/>
-        <w:t>Neue-Tour-Erstellen-Seite</w:t>
-      </w:r>
-      <w:r>
-        <w:rPr/>
-        <w:t>.</w:t>
+        <w:t>Der User befindet sich auf der Neue-Strecke-Seite.</w:t>
       </w:r>
     </w:p>
     <w:p>
@@ -3078,15 +3037,6 @@
     <w:p>
       <w:pPr>
         <w:pStyle w:val="Normal"/>
-        <w:rPr/>
-      </w:pPr>
-      <w:r>
-        <w:rPr/>
-      </w:r>
-    </w:p>
-    <w:p>
-      <w:pPr>
-        <w:pStyle w:val="ListParagraph"/>
         <w:rPr/>
       </w:pPr>
       <w:r>
@@ -3160,7 +3110,7 @@
       <w:fldChar w:fldCharType="separate"/>
     </w:r>
     <w:r>
-      <w:t>7</w:t>
+      <w:t>3</w:t>
     </w:r>
     <w:r>
       <w:fldChar w:fldCharType="end"/>
@@ -5004,7 +4954,7 @@
     <w:pPr>
       <w:widowControl/>
       <w:suppressAutoHyphens w:val="true"/>
-      <w:overflowPunct w:val="false"/>
+      <w:overflowPunct w:val="true"/>
       <w:bidi w:val="0"/>
       <w:spacing w:lineRule="auto" w:line="276" w:before="0" w:after="200"/>
       <w:jc w:val="left"/>
@@ -5439,6 +5389,20 @@
       <w:rFonts w:cs="OpenSymbol"/>
     </w:rPr>
   </w:style>
+  <w:style w:type="character" w:styleId="ListLabel4">
+    <w:name w:val="ListLabel 4"/>
+    <w:qFormat/>
+    <w:rPr>
+      <w:rFonts w:cs="Symbol"/>
+    </w:rPr>
+  </w:style>
+  <w:style w:type="character" w:styleId="ListLabel5">
+    <w:name w:val="ListLabel 5"/>
+    <w:qFormat/>
+    <w:rPr>
+      <w:rFonts w:cs="OpenSymbol"/>
+    </w:rPr>
+  </w:style>
   <w:style w:type="paragraph" w:styleId="Berschrift">
     <w:name w:val="Überschrift"/>
     <w:basedOn w:val="Normal"/>
@@ -5548,7 +5512,7 @@
     <w:pPr>
       <w:widowControl/>
       <w:suppressAutoHyphens w:val="true"/>
-      <w:overflowPunct w:val="false"/>
+      <w:overflowPunct w:val="true"/>
       <w:bidi w:val="0"/>
       <w:spacing w:lineRule="auto" w:line="240" w:before="0" w:after="0"/>
       <w:jc w:val="left"/>
